--- a/3rd Year 1st Sem/Operating Systems/Assignment3/LABREPORT3.docx
+++ b/3rd Year 1st Sem/Operating Systems/Assignment3/LABREPORT3.docx
@@ -1,6 +1,6 @@
 
 <file path=word/document.xml><?xml version="1.0" encoding="utf-8"?>
-<w:document xmlns:wpc="http://schemas.microsoft.com/office/word/2010/wordprocessingCanvas" xmlns:mc="http://schemas.openxmlformats.org/markup-compatibility/2006" xmlns:o="urn:schemas-microsoft-com:office:office" xmlns:r="http://schemas.openxmlformats.org/officeDocument/2006/relationships" xmlns:m="http://schemas.openxmlformats.org/officeDocument/2006/math" xmlns:v="urn:schemas-microsoft-com:vml" xmlns:wp14="http://schemas.microsoft.com/office/word/2010/wordprocessingDrawing" xmlns:wp="http://schemas.openxmlformats.org/drawingml/2006/wordprocessingDrawing" xmlns:w10="urn:schemas-microsoft-com:office:word" xmlns:w="http://schemas.openxmlformats.org/wordprocessingml/2006/main" xmlns:w14="http://schemas.microsoft.com/office/word/2010/wordml" xmlns:w15="http://schemas.microsoft.com/office/word/2012/wordml" xmlns:wpg="http://schemas.microsoft.com/office/word/2010/wordprocessingGroup" xmlns:wpi="http://schemas.microsoft.com/office/word/2010/wordprocessingInk" xmlns:wne="http://schemas.microsoft.com/office/word/2006/wordml" xmlns:wps="http://schemas.microsoft.com/office/word/2010/wordprocessingShape" mc:Ignorable="w14 w15 wp14">
+<w:document xmlns:wpc="http://schemas.microsoft.com/office/word/2010/wordprocessingCanvas" xmlns:cx="http://schemas.microsoft.com/office/drawing/2014/chartex" xmlns:cx1="http://schemas.microsoft.com/office/drawing/2015/9/8/chartex" xmlns:cx2="http://schemas.microsoft.com/office/drawing/2015/10/21/chartex" xmlns:cx3="http://schemas.microsoft.com/office/drawing/2016/5/9/chartex" xmlns:cx4="http://schemas.microsoft.com/office/drawing/2016/5/10/chartex" xmlns:cx5="http://schemas.microsoft.com/office/drawing/2016/5/11/chartex" xmlns:cx6="http://schemas.microsoft.com/office/drawing/2016/5/12/chartex" xmlns:cx7="http://schemas.microsoft.com/office/drawing/2016/5/13/chartex" xmlns:cx8="http://schemas.microsoft.com/office/drawing/2016/5/14/chartex" xmlns:mc="http://schemas.openxmlformats.org/markup-compatibility/2006" xmlns:aink="http://schemas.microsoft.com/office/drawing/2016/ink" xmlns:am3d="http://schemas.microsoft.com/office/drawing/2017/model3d" xmlns:o="urn:schemas-microsoft-com:office:office" xmlns:r="http://schemas.openxmlformats.org/officeDocument/2006/relationships" xmlns:m="http://schemas.openxmlformats.org/officeDocument/2006/math" xmlns:v="urn:schemas-microsoft-com:vml" xmlns:wp14="http://schemas.microsoft.com/office/word/2010/wordprocessingDrawing" xmlns:wp="http://schemas.openxmlformats.org/drawingml/2006/wordprocessingDrawing" xmlns:w10="urn:schemas-microsoft-com:office:word" xmlns:w="http://schemas.openxmlformats.org/wordprocessingml/2006/main" xmlns:w14="http://schemas.microsoft.com/office/word/2010/wordml" xmlns:w15="http://schemas.microsoft.com/office/word/2012/wordml" xmlns:w16cid="http://schemas.microsoft.com/office/word/2016/wordml/cid" xmlns:w16se="http://schemas.microsoft.com/office/word/2015/wordml/symex" xmlns:wpg="http://schemas.microsoft.com/office/word/2010/wordprocessingGroup" xmlns:wpi="http://schemas.microsoft.com/office/word/2010/wordprocessingInk" xmlns:wne="http://schemas.microsoft.com/office/word/2006/wordml" xmlns:wps="http://schemas.microsoft.com/office/word/2010/wordprocessingShape" mc:Ignorable="w14 w15 w16se w16cid wp14">
   <w:body>
     <w:p>
       <w:pPr>
@@ -174,7 +174,21 @@
         <w:rPr>
           <w:rFonts w:ascii="Times New Roman" w:hAnsi="Times New Roman" w:cs="Times New Roman"/>
         </w:rPr>
-        <w:t>Consider (i) 4 frames and (ii) 5 frames. Compare the results.</w:t>
+        <w:t>Consider (</w:t>
+      </w:r>
+      <w:proofErr w:type="spellStart"/>
+      <w:r>
+        <w:rPr>
+          <w:rFonts w:ascii="Times New Roman" w:hAnsi="Times New Roman" w:cs="Times New Roman"/>
+        </w:rPr>
+        <w:t>i</w:t>
+      </w:r>
+      <w:proofErr w:type="spellEnd"/>
+      <w:r>
+        <w:rPr>
+          <w:rFonts w:ascii="Times New Roman" w:hAnsi="Times New Roman" w:cs="Times New Roman"/>
+        </w:rPr>
+        <w:t>) 4 frames and (ii) 5 frames. Compare the results.</w:t>
       </w:r>
     </w:p>
     <w:p>
@@ -228,7 +242,21 @@
         <w:rPr>
           <w:rFonts w:ascii="Times New Roman" w:hAnsi="Times New Roman" w:cs="Times New Roman"/>
         </w:rPr>
-        <w:t xml:space="preserve">For the each memory reference </w:t>
+        <w:t xml:space="preserve">For </w:t>
+      </w:r>
+      <w:proofErr w:type="gramStart"/>
+      <w:r>
+        <w:rPr>
+          <w:rFonts w:ascii="Times New Roman" w:hAnsi="Times New Roman" w:cs="Times New Roman"/>
+        </w:rPr>
+        <w:t>the each</w:t>
+      </w:r>
+      <w:proofErr w:type="gramEnd"/>
+      <w:r>
+        <w:rPr>
+          <w:rFonts w:ascii="Times New Roman" w:hAnsi="Times New Roman" w:cs="Times New Roman"/>
+        </w:rPr>
+        <w:t xml:space="preserve"> memory reference </w:t>
       </w:r>
       <w:r>
         <w:rPr>
@@ -236,13 +264,23 @@
           <w:b/>
           <w:i/>
         </w:rPr>
-        <w:t>struct mem_elem</w:t>
-      </w:r>
-      <w:r>
-        <w:rPr>
-          <w:rFonts w:ascii="Times New Roman" w:hAnsi="Times New Roman" w:cs="Times New Roman"/>
+        <w:t xml:space="preserve">struct </w:t>
+      </w:r>
+      <w:proofErr w:type="spellStart"/>
+      <w:r>
+        <w:rPr>
+          <w:rFonts w:ascii="Times New Roman" w:hAnsi="Times New Roman" w:cs="Times New Roman"/>
+          <w:b/>
           <w:i/>
         </w:rPr>
+        <w:t>mem_elem</w:t>
+      </w:r>
+      <w:proofErr w:type="spellEnd"/>
+      <w:r>
+        <w:rPr>
+          <w:rFonts w:ascii="Times New Roman" w:hAnsi="Times New Roman" w:cs="Times New Roman"/>
+          <w:i/>
+        </w:rPr>
         <w:t xml:space="preserve"> </w:t>
       </w:r>
       <w:r>
@@ -255,7 +293,21 @@
         <w:rPr>
           <w:rFonts w:ascii="Times New Roman" w:hAnsi="Times New Roman" w:cs="Times New Roman"/>
         </w:rPr>
-        <w:t xml:space="preserve"> Then an array of memory elements have been defined denoti</w:t>
+        <w:t xml:space="preserve"> Then an array of memory elements </w:t>
+      </w:r>
+      <w:proofErr w:type="gramStart"/>
+      <w:r>
+        <w:rPr>
+          <w:rFonts w:ascii="Times New Roman" w:hAnsi="Times New Roman" w:cs="Times New Roman"/>
+        </w:rPr>
+        <w:t>have</w:t>
+      </w:r>
+      <w:proofErr w:type="gramEnd"/>
+      <w:r>
+        <w:rPr>
+          <w:rFonts w:ascii="Times New Roman" w:hAnsi="Times New Roman" w:cs="Times New Roman"/>
+        </w:rPr>
+        <w:t xml:space="preserve"> been defined denoti</w:t>
       </w:r>
       <w:r>
         <w:rPr>
@@ -391,8 +443,18 @@
           <w:sz w:val="20"/>
           <w:szCs w:val="20"/>
         </w:rPr>
-        <w:t xml:space="preserve"> mem_elem</w:t>
-      </w:r>
+        <w:t xml:space="preserve"> </w:t>
+      </w:r>
+      <w:proofErr w:type="spellStart"/>
+      <w:r>
+        <w:rPr>
+          <w:rFonts w:ascii="Courier New" w:eastAsia="Times New Roman" w:hAnsi="Courier New" w:cs="Courier New"/>
+          <w:sz w:val="20"/>
+          <w:szCs w:val="20"/>
+        </w:rPr>
+        <w:t>mem_elem</w:t>
+      </w:r>
+      <w:proofErr w:type="spellEnd"/>
     </w:p>
     <w:p>
       <w:pPr>
@@ -482,7 +544,25 @@
           <w:sz w:val="20"/>
           <w:szCs w:val="20"/>
         </w:rPr>
-        <w:t xml:space="preserve"> pageno;</w:t>
+        <w:t xml:space="preserve"> </w:t>
+      </w:r>
+      <w:proofErr w:type="spellStart"/>
+      <w:r>
+        <w:rPr>
+          <w:rFonts w:ascii="Courier New" w:eastAsia="Times New Roman" w:hAnsi="Courier New" w:cs="Courier New"/>
+          <w:sz w:val="20"/>
+          <w:szCs w:val="20"/>
+        </w:rPr>
+        <w:t>pageno</w:t>
+      </w:r>
+      <w:proofErr w:type="spellEnd"/>
+      <w:r>
+        <w:rPr>
+          <w:rFonts w:ascii="Courier New" w:eastAsia="Times New Roman" w:hAnsi="Courier New" w:cs="Courier New"/>
+          <w:sz w:val="20"/>
+          <w:szCs w:val="20"/>
+        </w:rPr>
+        <w:t>;</w:t>
       </w:r>
     </w:p>
     <w:p>
@@ -556,8 +636,28 @@
           <w:sz w:val="20"/>
           <w:szCs w:val="20"/>
         </w:rPr>
-        <w:t>mem arr[</w:t>
-      </w:r>
+        <w:t xml:space="preserve">mem </w:t>
+      </w:r>
+      <w:proofErr w:type="spellStart"/>
+      <w:proofErr w:type="gramStart"/>
+      <w:r>
+        <w:rPr>
+          <w:rFonts w:ascii="Courier New" w:eastAsia="Times New Roman" w:hAnsi="Courier New" w:cs="Courier New"/>
+          <w:sz w:val="20"/>
+          <w:szCs w:val="20"/>
+        </w:rPr>
+        <w:t>arr</w:t>
+      </w:r>
+      <w:proofErr w:type="spellEnd"/>
+      <w:r>
+        <w:rPr>
+          <w:rFonts w:ascii="Courier New" w:eastAsia="Times New Roman" w:hAnsi="Courier New" w:cs="Courier New"/>
+          <w:sz w:val="20"/>
+          <w:szCs w:val="20"/>
+        </w:rPr>
+        <w:t>[</w:t>
+      </w:r>
+      <w:proofErr w:type="gramEnd"/>
       <w:r>
         <w:rPr>
           <w:rFonts w:ascii="Courier New" w:eastAsia="Times New Roman" w:hAnsi="Courier New" w:cs="Courier New"/>
@@ -668,21 +768,69 @@
           <w:rFonts w:ascii="Times New Roman" w:hAnsi="Times New Roman" w:cs="Times New Roman"/>
           <w:b/>
         </w:rPr>
-        <w:t>void insert</w:t>
-      </w:r>
-      <w:r>
-        <w:rPr>
-          <w:rFonts w:ascii="Times New Roman" w:hAnsi="Times New Roman" w:cs="Times New Roman"/>
-          <w:b/>
-        </w:rPr>
-        <w:t>(mem ele,</w:t>
-      </w:r>
-      <w:r>
-        <w:rPr>
-          <w:rFonts w:ascii="Times New Roman" w:hAnsi="Times New Roman" w:cs="Times New Roman"/>
-          <w:b/>
-        </w:rPr>
-        <w:t xml:space="preserve"> int pos, int max_frames)</w:t>
+        <w:t xml:space="preserve">void </w:t>
+      </w:r>
+      <w:proofErr w:type="gramStart"/>
+      <w:r>
+        <w:rPr>
+          <w:rFonts w:ascii="Times New Roman" w:hAnsi="Times New Roman" w:cs="Times New Roman"/>
+          <w:b/>
+        </w:rPr>
+        <w:t>insert</w:t>
+      </w:r>
+      <w:r>
+        <w:rPr>
+          <w:rFonts w:ascii="Times New Roman" w:hAnsi="Times New Roman" w:cs="Times New Roman"/>
+          <w:b/>
+        </w:rPr>
+        <w:t>(</w:t>
+      </w:r>
+      <w:proofErr w:type="gramEnd"/>
+      <w:r>
+        <w:rPr>
+          <w:rFonts w:ascii="Times New Roman" w:hAnsi="Times New Roman" w:cs="Times New Roman"/>
+          <w:b/>
+        </w:rPr>
+        <w:t xml:space="preserve">mem </w:t>
+      </w:r>
+      <w:proofErr w:type="spellStart"/>
+      <w:r>
+        <w:rPr>
+          <w:rFonts w:ascii="Times New Roman" w:hAnsi="Times New Roman" w:cs="Times New Roman"/>
+          <w:b/>
+        </w:rPr>
+        <w:t>ele</w:t>
+      </w:r>
+      <w:proofErr w:type="spellEnd"/>
+      <w:r>
+        <w:rPr>
+          <w:rFonts w:ascii="Times New Roman" w:hAnsi="Times New Roman" w:cs="Times New Roman"/>
+          <w:b/>
+        </w:rPr>
+        <w:t>,</w:t>
+      </w:r>
+      <w:r>
+        <w:rPr>
+          <w:rFonts w:ascii="Times New Roman" w:hAnsi="Times New Roman" w:cs="Times New Roman"/>
+          <w:b/>
+        </w:rPr>
+        <w:t xml:space="preserve"> int pos, int </w:t>
+      </w:r>
+      <w:proofErr w:type="spellStart"/>
+      <w:r>
+        <w:rPr>
+          <w:rFonts w:ascii="Times New Roman" w:hAnsi="Times New Roman" w:cs="Times New Roman"/>
+          <w:b/>
+        </w:rPr>
+        <w:t>max_frames</w:t>
+      </w:r>
+      <w:proofErr w:type="spellEnd"/>
+      <w:r>
+        <w:rPr>
+          <w:rFonts w:ascii="Times New Roman" w:hAnsi="Times New Roman" w:cs="Times New Roman"/>
+          <w:b/>
+        </w:rPr>
+        <w:t>)</w:t>
       </w:r>
     </w:p>
     <w:p>
@@ -709,13 +857,23 @@
         </w:rPr>
         <w:t xml:space="preserve">This function takes a memory element </w:t>
       </w:r>
+      <w:proofErr w:type="spellStart"/>
       <w:r>
         <w:rPr>
           <w:rFonts w:ascii="Times New Roman" w:hAnsi="Times New Roman" w:cs="Times New Roman"/>
           <w:b/>
           <w:i/>
         </w:rPr>
-        <w:t xml:space="preserve">ele </w:t>
+        <w:t>ele</w:t>
+      </w:r>
+      <w:proofErr w:type="spellEnd"/>
+      <w:r>
+        <w:rPr>
+          <w:rFonts w:ascii="Times New Roman" w:hAnsi="Times New Roman" w:cs="Times New Roman"/>
+          <w:b/>
+          <w:i/>
+        </w:rPr>
+        <w:t xml:space="preserve"> </w:t>
       </w:r>
       <w:r>
         <w:rPr>
@@ -791,6 +949,7 @@
       <w:r>
         <w:t xml:space="preserve"> </w:t>
       </w:r>
+      <w:proofErr w:type="gramStart"/>
       <w:r>
         <w:rPr>
           <w:color w:val="0000FF"/>
@@ -798,7 +957,15 @@
         <w:t>insert</w:t>
       </w:r>
       <w:r>
-        <w:t>(mem ele,</w:t>
+        <w:t>(</w:t>
+      </w:r>
+      <w:proofErr w:type="gramEnd"/>
+      <w:r>
+        <w:t xml:space="preserve">mem </w:t>
+      </w:r>
+      <w:proofErr w:type="spellStart"/>
+      <w:r>
+        <w:t>ele,</w:t>
       </w:r>
       <w:r>
         <w:rPr>
@@ -806,8 +973,13 @@
         </w:rPr>
         <w:t>int</w:t>
       </w:r>
-      <w:r>
-        <w:t xml:space="preserve"> pos,</w:t>
+      <w:proofErr w:type="spellEnd"/>
+      <w:r>
+        <w:t xml:space="preserve"> </w:t>
+      </w:r>
+      <w:proofErr w:type="spellStart"/>
+      <w:r>
+        <w:t>pos,</w:t>
       </w:r>
       <w:r>
         <w:rPr>
@@ -815,8 +987,17 @@
         </w:rPr>
         <w:t>int</w:t>
       </w:r>
-      <w:r>
-        <w:t xml:space="preserve"> max_frames)</w:t>
+      <w:proofErr w:type="spellEnd"/>
+      <w:r>
+        <w:t xml:space="preserve"> </w:t>
+      </w:r>
+      <w:proofErr w:type="spellStart"/>
+      <w:r>
+        <w:t>max_frames</w:t>
+      </w:r>
+      <w:proofErr w:type="spellEnd"/>
+      <w:r>
+        <w:t>)</w:t>
       </w:r>
     </w:p>
     <w:p>
@@ -843,7 +1024,15 @@
         <w:t>int</w:t>
       </w:r>
       <w:r>
-        <w:t xml:space="preserve"> i;</w:t>
+        <w:t xml:space="preserve"> </w:t>
+      </w:r>
+      <w:proofErr w:type="spellStart"/>
+      <w:r>
+        <w:t>i</w:t>
+      </w:r>
+      <w:proofErr w:type="spellEnd"/>
+      <w:r>
+        <w:t>;</w:t>
       </w:r>
     </w:p>
     <w:p>
@@ -871,8 +1060,13 @@
         </w:rPr>
         <w:t>&lt;</w:t>
       </w:r>
-      <w:r>
-        <w:t>max_frames)</w:t>
+      <w:proofErr w:type="spellStart"/>
+      <w:r>
+        <w:t>max_frames</w:t>
+      </w:r>
+      <w:proofErr w:type="spellEnd"/>
+      <w:r>
+        <w:t>)</w:t>
       </w:r>
     </w:p>
     <w:p>
@@ -895,13 +1089,27 @@
       </w:r>
       <w:r>
         <w:tab/>
-        <w:t>arr[count</w:t>
-      </w:r>
-      <w:r>
-        <w:rPr>
-          <w:color w:val="666666"/>
-        </w:rPr>
-        <w:t>++</w:t>
+      </w:r>
+      <w:proofErr w:type="spellStart"/>
+      <w:r>
+        <w:t>arr</w:t>
+      </w:r>
+      <w:proofErr w:type="spellEnd"/>
+      <w:r>
+        <w:t>[count</w:t>
+      </w:r>
+      <w:r>
+        <w:rPr>
+          <w:color w:val="666666"/>
+        </w:rPr>
+        <w:t>+</w:t>
+      </w:r>
+      <w:proofErr w:type="gramStart"/>
+      <w:r>
+        <w:rPr>
+          <w:color w:val="666666"/>
+        </w:rPr>
+        <w:t>+</w:t>
       </w:r>
       <w:r>
         <w:t>]</w:t>
@@ -912,8 +1120,14 @@
         </w:rPr>
         <w:t>=</w:t>
       </w:r>
-      <w:r>
-        <w:t>ele;</w:t>
+      <w:proofErr w:type="spellStart"/>
+      <w:proofErr w:type="gramEnd"/>
+      <w:r>
+        <w:t>ele</w:t>
+      </w:r>
+      <w:proofErr w:type="spellEnd"/>
+      <w:r>
+        <w:t>;</w:t>
       </w:r>
     </w:p>
     <w:p>
@@ -1031,17 +1245,26 @@
         <w:t>for</w:t>
       </w:r>
       <w:r>
-        <w:t>(i</w:t>
-      </w:r>
+        <w:t>(</w:t>
+      </w:r>
+      <w:proofErr w:type="spellStart"/>
+      <w:r>
+        <w:t>i</w:t>
+      </w:r>
+      <w:proofErr w:type="spellEnd"/>
       <w:r>
         <w:rPr>
           <w:color w:val="666666"/>
         </w:rPr>
         <w:t>=</w:t>
       </w:r>
+      <w:proofErr w:type="spellStart"/>
+      <w:proofErr w:type="gramStart"/>
       <w:r>
         <w:t>pos;i</w:t>
       </w:r>
+      <w:proofErr w:type="spellEnd"/>
+      <w:proofErr w:type="gramEnd"/>
       <w:r>
         <w:rPr>
           <w:color w:val="666666"/>
@@ -1083,7 +1306,22 @@
       </w:r>
       <w:r>
         <w:tab/>
-        <w:t>arr[i]</w:t>
+      </w:r>
+      <w:proofErr w:type="spellStart"/>
+      <w:r>
+        <w:t>arr</w:t>
+      </w:r>
+      <w:proofErr w:type="spellEnd"/>
+      <w:r>
+        <w:t>[</w:t>
+      </w:r>
+      <w:proofErr w:type="spellStart"/>
+      <w:r>
+        <w:t>i</w:t>
+      </w:r>
+      <w:proofErr w:type="spellEnd"/>
+      <w:r>
+        <w:t>]</w:t>
       </w:r>
       <w:r>
         <w:rPr>
@@ -1091,8 +1329,13 @@
         </w:rPr>
         <w:t>=</w:t>
       </w:r>
-      <w:r>
-        <w:t>arr[i</w:t>
+      <w:proofErr w:type="spellStart"/>
+      <w:r>
+        <w:t>arr</w:t>
+      </w:r>
+      <w:proofErr w:type="spellEnd"/>
+      <w:r>
+        <w:t>[i</w:t>
       </w:r>
       <w:r>
         <w:rPr>
@@ -1114,13 +1357,27 @@
       </w:r>
       <w:r>
         <w:tab/>
-        <w:t>arr[count</w:t>
-      </w:r>
-      <w:r>
-        <w:rPr>
-          <w:color w:val="666666"/>
-        </w:rPr>
-        <w:t>-1</w:t>
+      </w:r>
+      <w:proofErr w:type="spellStart"/>
+      <w:r>
+        <w:t>arr</w:t>
+      </w:r>
+      <w:proofErr w:type="spellEnd"/>
+      <w:r>
+        <w:t>[count</w:t>
+      </w:r>
+      <w:r>
+        <w:rPr>
+          <w:color w:val="666666"/>
+        </w:rPr>
+        <w:t>-</w:t>
+      </w:r>
+      <w:proofErr w:type="gramStart"/>
+      <w:r>
+        <w:rPr>
+          <w:color w:val="666666"/>
+        </w:rPr>
+        <w:t>1</w:t>
       </w:r>
       <w:r>
         <w:t>]</w:t>
@@ -1131,8 +1388,14 @@
         </w:rPr>
         <w:t>=</w:t>
       </w:r>
-      <w:r>
-        <w:t>ele;</w:t>
+      <w:proofErr w:type="spellStart"/>
+      <w:proofErr w:type="gramEnd"/>
+      <w:r>
+        <w:t>ele</w:t>
+      </w:r>
+      <w:proofErr w:type="spellEnd"/>
+      <w:r>
+        <w:t>;</w:t>
       </w:r>
     </w:p>
     <w:p>
@@ -1182,7 +1445,39 @@
           <w:rFonts w:ascii="Times New Roman" w:hAnsi="Times New Roman" w:cs="Times New Roman"/>
           <w:b/>
         </w:rPr>
-        <w:t>int exists(int page_no)</w:t>
+        <w:t xml:space="preserve">int </w:t>
+      </w:r>
+      <w:proofErr w:type="gramStart"/>
+      <w:r>
+        <w:rPr>
+          <w:rFonts w:ascii="Times New Roman" w:hAnsi="Times New Roman" w:cs="Times New Roman"/>
+          <w:b/>
+        </w:rPr>
+        <w:t>exists(</w:t>
+      </w:r>
+      <w:proofErr w:type="gramEnd"/>
+      <w:r>
+        <w:rPr>
+          <w:rFonts w:ascii="Times New Roman" w:hAnsi="Times New Roman" w:cs="Times New Roman"/>
+          <w:b/>
+        </w:rPr>
+        <w:t xml:space="preserve">int </w:t>
+      </w:r>
+      <w:proofErr w:type="spellStart"/>
+      <w:r>
+        <w:rPr>
+          <w:rFonts w:ascii="Times New Roman" w:hAnsi="Times New Roman" w:cs="Times New Roman"/>
+          <w:b/>
+        </w:rPr>
+        <w:t>page_no</w:t>
+      </w:r>
+      <w:proofErr w:type="spellEnd"/>
+      <w:r>
+        <w:rPr>
+          <w:rFonts w:ascii="Times New Roman" w:hAnsi="Times New Roman" w:cs="Times New Roman"/>
+          <w:b/>
+        </w:rPr>
+        <w:t>)</w:t>
       </w:r>
     </w:p>
     <w:p>
@@ -1246,6 +1541,7 @@
       <w:r>
         <w:t xml:space="preserve"> </w:t>
       </w:r>
+      <w:proofErr w:type="gramStart"/>
       <w:r>
         <w:rPr>
           <w:color w:val="0000FF"/>
@@ -1255,6 +1551,7 @@
       <w:r>
         <w:t>(</w:t>
       </w:r>
+      <w:proofErr w:type="gramEnd"/>
       <w:r>
         <w:rPr>
           <w:color w:val="B00040"/>
@@ -1262,7 +1559,15 @@
         <w:t>int</w:t>
       </w:r>
       <w:r>
-        <w:t xml:space="preserve"> page_no)</w:t>
+        <w:t xml:space="preserve"> </w:t>
+      </w:r>
+      <w:proofErr w:type="spellStart"/>
+      <w:r>
+        <w:t>page_no</w:t>
+      </w:r>
+      <w:proofErr w:type="spellEnd"/>
+      <w:r>
+        <w:t>)</w:t>
       </w:r>
     </w:p>
     <w:p>
@@ -1289,7 +1594,15 @@
         <w:t>int</w:t>
       </w:r>
       <w:r>
-        <w:t xml:space="preserve"> i;</w:t>
+        <w:t xml:space="preserve"> </w:t>
+      </w:r>
+      <w:proofErr w:type="spellStart"/>
+      <w:r>
+        <w:t>i</w:t>
+      </w:r>
+      <w:proofErr w:type="spellEnd"/>
+      <w:r>
+        <w:t>;</w:t>
       </w:r>
     </w:p>
     <w:p>
@@ -1309,26 +1622,41 @@
         <w:t>for</w:t>
       </w:r>
       <w:r>
-        <w:t>(i</w:t>
-      </w:r>
-      <w:r>
-        <w:rPr>
-          <w:color w:val="666666"/>
-        </w:rPr>
-        <w:t>=0</w:t>
+        <w:t>(</w:t>
+      </w:r>
+      <w:proofErr w:type="spellStart"/>
+      <w:r>
+        <w:t>i</w:t>
+      </w:r>
+      <w:proofErr w:type="spellEnd"/>
+      <w:r>
+        <w:rPr>
+          <w:color w:val="666666"/>
+        </w:rPr>
+        <w:t>=</w:t>
+      </w:r>
+      <w:proofErr w:type="gramStart"/>
+      <w:r>
+        <w:rPr>
+          <w:color w:val="666666"/>
+        </w:rPr>
+        <w:t>0</w:t>
       </w:r>
       <w:r>
         <w:t>;i</w:t>
       </w:r>
+      <w:proofErr w:type="gramEnd"/>
       <w:r>
         <w:rPr>
           <w:color w:val="666666"/>
         </w:rPr>
         <w:t>&lt;</w:t>
       </w:r>
+      <w:proofErr w:type="spellStart"/>
       <w:r>
         <w:t>count;i</w:t>
       </w:r>
+      <w:proofErr w:type="spellEnd"/>
       <w:r>
         <w:rPr>
           <w:color w:val="666666"/>
@@ -1369,16 +1697,44 @@
         <w:t>if</w:t>
       </w:r>
       <w:r>
-        <w:t>(page_no</w:t>
-      </w:r>
+        <w:t>(</w:t>
+      </w:r>
+      <w:proofErr w:type="spellStart"/>
+      <w:r>
+        <w:t>page_no</w:t>
+      </w:r>
+      <w:proofErr w:type="spellEnd"/>
       <w:r>
         <w:rPr>
           <w:color w:val="666666"/>
         </w:rPr>
         <w:t>==</w:t>
       </w:r>
-      <w:r>
-        <w:t>arr[i].pageno)</w:t>
+      <w:proofErr w:type="spellStart"/>
+      <w:r>
+        <w:t>arr</w:t>
+      </w:r>
+      <w:proofErr w:type="spellEnd"/>
+      <w:r>
+        <w:t>[</w:t>
+      </w:r>
+      <w:proofErr w:type="spellStart"/>
+      <w:r>
+        <w:t>i</w:t>
+      </w:r>
+      <w:proofErr w:type="spellEnd"/>
+      <w:proofErr w:type="gramStart"/>
+      <w:r>
+        <w:t>].</w:t>
+      </w:r>
+      <w:proofErr w:type="spellStart"/>
+      <w:r>
+        <w:t>pageno</w:t>
+      </w:r>
+      <w:proofErr w:type="spellEnd"/>
+      <w:proofErr w:type="gramEnd"/>
+      <w:r>
+        <w:t>)</w:t>
       </w:r>
     </w:p>
     <w:p>
@@ -1404,7 +1760,15 @@
         <w:t>return</w:t>
       </w:r>
       <w:r>
-        <w:t xml:space="preserve"> i;</w:t>
+        <w:t xml:space="preserve"> </w:t>
+      </w:r>
+      <w:proofErr w:type="spellStart"/>
+      <w:r>
+        <w:t>i</w:t>
+      </w:r>
+      <w:proofErr w:type="spellEnd"/>
+      <w:r>
+        <w:t>;</w:t>
       </w:r>
     </w:p>
     <w:p>
@@ -1486,7 +1850,32 @@
           <w:rFonts w:ascii="Times New Roman" w:hAnsi="Times New Roman" w:cs="Times New Roman"/>
           <w:b/>
         </w:rPr>
-        <w:t>void printarr()</w:t>
+        <w:t xml:space="preserve">void </w:t>
+      </w:r>
+      <w:proofErr w:type="spellStart"/>
+      <w:proofErr w:type="gramStart"/>
+      <w:r>
+        <w:rPr>
+          <w:rFonts w:ascii="Times New Roman" w:hAnsi="Times New Roman" w:cs="Times New Roman"/>
+          <w:b/>
+        </w:rPr>
+        <w:t>printarr</w:t>
+      </w:r>
+      <w:proofErr w:type="spellEnd"/>
+      <w:r>
+        <w:rPr>
+          <w:rFonts w:ascii="Times New Roman" w:hAnsi="Times New Roman" w:cs="Times New Roman"/>
+          <w:b/>
+        </w:rPr>
+        <w:t>(</w:t>
+      </w:r>
+      <w:proofErr w:type="gramEnd"/>
+      <w:r>
+        <w:rPr>
+          <w:rFonts w:ascii="Times New Roman" w:hAnsi="Times New Roman" w:cs="Times New Roman"/>
+          <w:b/>
+        </w:rPr>
+        <w:t>)</w:t>
       </w:r>
     </w:p>
     <w:p>
@@ -1565,14 +1954,21 @@
       <w:r>
         <w:t xml:space="preserve"> </w:t>
       </w:r>
+      <w:proofErr w:type="spellStart"/>
+      <w:proofErr w:type="gramStart"/>
       <w:r>
         <w:rPr>
           <w:color w:val="0000FF"/>
         </w:rPr>
         <w:t>printArr</w:t>
       </w:r>
-      <w:r>
-        <w:t>()</w:t>
+      <w:proofErr w:type="spellEnd"/>
+      <w:r>
+        <w:t>(</w:t>
+      </w:r>
+      <w:proofErr w:type="gramEnd"/>
+      <w:r>
+        <w:t>)</w:t>
       </w:r>
     </w:p>
     <w:p>
@@ -1599,8 +1995,13 @@
         <w:t>int</w:t>
       </w:r>
       <w:r>
-        <w:t xml:space="preserve"> i</w:t>
-      </w:r>
+        <w:t xml:space="preserve"> </w:t>
+      </w:r>
+      <w:proofErr w:type="spellStart"/>
+      <w:r>
+        <w:t>i</w:t>
+      </w:r>
+      <w:proofErr w:type="spellEnd"/>
       <w:r>
         <w:rPr>
           <w:color w:val="666666"/>
@@ -1627,18 +2028,27 @@
         </w:rPr>
         <w:t>for</w:t>
       </w:r>
-      <w:r>
-        <w:t>(;i</w:t>
-      </w:r>
+      <w:proofErr w:type="gramStart"/>
+      <w:r>
+        <w:t>(;</w:t>
+      </w:r>
+      <w:proofErr w:type="spellStart"/>
+      <w:r>
+        <w:t>i</w:t>
+      </w:r>
+      <w:proofErr w:type="spellEnd"/>
+      <w:proofErr w:type="gramEnd"/>
       <w:r>
         <w:rPr>
           <w:color w:val="666666"/>
         </w:rPr>
         <w:t>&lt;</w:t>
       </w:r>
+      <w:proofErr w:type="spellStart"/>
       <w:r>
         <w:t>count;i</w:t>
       </w:r>
+      <w:proofErr w:type="spellEnd"/>
       <w:r>
         <w:rPr>
           <w:color w:val="666666"/>
@@ -1659,8 +2069,17 @@
       </w:r>
       <w:r>
         <w:tab/>
-        <w:t>printf(</w:t>
-      </w:r>
+      </w:r>
+      <w:proofErr w:type="spellStart"/>
+      <w:proofErr w:type="gramStart"/>
+      <w:r>
+        <w:t>printf</w:t>
+      </w:r>
+      <w:proofErr w:type="spellEnd"/>
+      <w:r>
+        <w:t>(</w:t>
+      </w:r>
+      <w:proofErr w:type="gramEnd"/>
       <w:r>
         <w:rPr>
           <w:color w:val="BA2121"/>
@@ -1668,7 +2087,31 @@
         <w:t>"%d "</w:t>
       </w:r>
       <w:r>
-        <w:t>,arr[i].pageno);</w:t>
+        <w:t>,</w:t>
+      </w:r>
+      <w:proofErr w:type="spellStart"/>
+      <w:r>
+        <w:t>arr</w:t>
+      </w:r>
+      <w:proofErr w:type="spellEnd"/>
+      <w:r>
+        <w:t>[</w:t>
+      </w:r>
+      <w:proofErr w:type="spellStart"/>
+      <w:r>
+        <w:t>i</w:t>
+      </w:r>
+      <w:proofErr w:type="spellEnd"/>
+      <w:r>
+        <w:t>].</w:t>
+      </w:r>
+      <w:proofErr w:type="spellStart"/>
+      <w:r>
+        <w:t>pageno</w:t>
+      </w:r>
+      <w:proofErr w:type="spellEnd"/>
+      <w:r>
+        <w:t>);</w:t>
       </w:r>
     </w:p>
     <w:p>
@@ -1678,7 +2121,14 @@
       </w:pPr>
       <w:r>
         <w:tab/>
-        <w:t>printf(</w:t>
+      </w:r>
+      <w:proofErr w:type="spellStart"/>
+      <w:r>
+        <w:t>printf</w:t>
+      </w:r>
+      <w:proofErr w:type="spellEnd"/>
+      <w:r>
+        <w:t>(</w:t>
       </w:r>
       <w:r>
         <w:rPr>
@@ -1749,7 +2199,23 @@
           <w:rFonts w:ascii="Times New Roman" w:hAnsi="Times New Roman" w:cs="Times New Roman"/>
           <w:b/>
         </w:rPr>
-        <w:t>int main()</w:t>
+        <w:t xml:space="preserve">int </w:t>
+      </w:r>
+      <w:proofErr w:type="gramStart"/>
+      <w:r>
+        <w:rPr>
+          <w:rFonts w:ascii="Times New Roman" w:hAnsi="Times New Roman" w:cs="Times New Roman"/>
+          <w:b/>
+        </w:rPr>
+        <w:t>main(</w:t>
+      </w:r>
+      <w:proofErr w:type="gramEnd"/>
+      <w:r>
+        <w:rPr>
+          <w:rFonts w:ascii="Times New Roman" w:hAnsi="Times New Roman" w:cs="Times New Roman"/>
+          <w:b/>
+        </w:rPr>
+        <w:t>)</w:t>
       </w:r>
     </w:p>
     <w:p>
@@ -1779,7 +2245,21 @@
         <w:rPr>
           <w:rFonts w:ascii="Times New Roman" w:hAnsi="Times New Roman" w:cs="Times New Roman"/>
         </w:rPr>
-        <w:t>The main driver function to call the above functions. It consists of an array of pages referenced and the above functions are called with different parameters for max_frames.</w:t>
+        <w:t xml:space="preserve">The main driver function to call the above functions. It consists of an array of pages referenced and the above functions are called with different parameters for </w:t>
+      </w:r>
+      <w:proofErr w:type="spellStart"/>
+      <w:r>
+        <w:rPr>
+          <w:rFonts w:ascii="Times New Roman" w:hAnsi="Times New Roman" w:cs="Times New Roman"/>
+        </w:rPr>
+        <w:t>max_frames</w:t>
+      </w:r>
+      <w:proofErr w:type="spellEnd"/>
+      <w:r>
+        <w:rPr>
+          <w:rFonts w:ascii="Times New Roman" w:hAnsi="Times New Roman" w:cs="Times New Roman"/>
+        </w:rPr>
+        <w:t>.</w:t>
       </w:r>
     </w:p>
     <w:p>
@@ -1796,768 +2276,2368 @@
     </w:p>
     <w:p>
       <w:pPr>
-        <w:pStyle w:val="HTMLPreformatted"/>
-        <w:shd w:val="clear" w:color="auto" w:fill="F8F8F8"/>
-      </w:pPr>
-      <w:r>
-        <w:rPr>
+        <w:shd w:val="clear" w:color="auto" w:fill="F8F8F8"/>
+        <w:tabs>
+          <w:tab w:val="left" w:pos="916"/>
+          <w:tab w:val="left" w:pos="1832"/>
+          <w:tab w:val="left" w:pos="2748"/>
+          <w:tab w:val="left" w:pos="3664"/>
+          <w:tab w:val="left" w:pos="4580"/>
+          <w:tab w:val="left" w:pos="5496"/>
+          <w:tab w:val="left" w:pos="6412"/>
+          <w:tab w:val="left" w:pos="7328"/>
+          <w:tab w:val="left" w:pos="8244"/>
+          <w:tab w:val="left" w:pos="9160"/>
+          <w:tab w:val="left" w:pos="10076"/>
+          <w:tab w:val="left" w:pos="10992"/>
+          <w:tab w:val="left" w:pos="11908"/>
+          <w:tab w:val="left" w:pos="12824"/>
+          <w:tab w:val="left" w:pos="13740"/>
+          <w:tab w:val="left" w:pos="14656"/>
+        </w:tabs>
+        <w:spacing w:after="0" w:line="300" w:lineRule="auto"/>
+        <w:rPr>
+          <w:rFonts w:ascii="Courier New" w:eastAsia="Times New Roman" w:hAnsi="Courier New" w:cs="Courier New"/>
+          <w:sz w:val="20"/>
+          <w:szCs w:val="20"/>
+        </w:rPr>
+      </w:pPr>
+      <w:r>
+        <w:rPr>
+          <w:rFonts w:ascii="Courier New" w:eastAsia="Times New Roman" w:hAnsi="Courier New" w:cs="Courier New"/>
           <w:color w:val="B00040"/>
+          <w:sz w:val="20"/>
+          <w:szCs w:val="20"/>
         </w:rPr>
         <w:t>int</w:t>
       </w:r>
       <w:r>
+        <w:rPr>
+          <w:rFonts w:ascii="Courier New" w:eastAsia="Times New Roman" w:hAnsi="Courier New" w:cs="Courier New"/>
+          <w:sz w:val="20"/>
+          <w:szCs w:val="20"/>
+        </w:rPr>
         <w:t xml:space="preserve"> </w:t>
       </w:r>
-      <w:r>
-        <w:rPr>
+      <w:proofErr w:type="gramStart"/>
+      <w:r>
+        <w:rPr>
+          <w:rFonts w:ascii="Courier New" w:eastAsia="Times New Roman" w:hAnsi="Courier New" w:cs="Courier New"/>
           <w:color w:val="0000FF"/>
+          <w:sz w:val="20"/>
+          <w:szCs w:val="20"/>
         </w:rPr>
         <w:t>main</w:t>
       </w:r>
       <w:r>
-        <w:t>()</w:t>
-      </w:r>
-    </w:p>
-    <w:p>
-      <w:pPr>
-        <w:pStyle w:val="HTMLPreformatted"/>
-        <w:shd w:val="clear" w:color="auto" w:fill="F8F8F8"/>
-      </w:pPr>
-      <w:r>
+        <w:rPr>
+          <w:rFonts w:ascii="Courier New" w:eastAsia="Times New Roman" w:hAnsi="Courier New" w:cs="Courier New"/>
+          <w:sz w:val="20"/>
+          <w:szCs w:val="20"/>
+        </w:rPr>
+        <w:t>(</w:t>
+      </w:r>
+      <w:proofErr w:type="gramEnd"/>
+      <w:r>
+        <w:rPr>
+          <w:rFonts w:ascii="Courier New" w:eastAsia="Times New Roman" w:hAnsi="Courier New" w:cs="Courier New"/>
+          <w:sz w:val="20"/>
+          <w:szCs w:val="20"/>
+        </w:rPr>
+        <w:t>)</w:t>
+      </w:r>
+    </w:p>
+    <w:p>
+      <w:pPr>
+        <w:shd w:val="clear" w:color="auto" w:fill="F8F8F8"/>
+        <w:tabs>
+          <w:tab w:val="left" w:pos="916"/>
+          <w:tab w:val="left" w:pos="1832"/>
+          <w:tab w:val="left" w:pos="2748"/>
+          <w:tab w:val="left" w:pos="3664"/>
+          <w:tab w:val="left" w:pos="4580"/>
+          <w:tab w:val="left" w:pos="5496"/>
+          <w:tab w:val="left" w:pos="6412"/>
+          <w:tab w:val="left" w:pos="7328"/>
+          <w:tab w:val="left" w:pos="8244"/>
+          <w:tab w:val="left" w:pos="9160"/>
+          <w:tab w:val="left" w:pos="10076"/>
+          <w:tab w:val="left" w:pos="10992"/>
+          <w:tab w:val="left" w:pos="11908"/>
+          <w:tab w:val="left" w:pos="12824"/>
+          <w:tab w:val="left" w:pos="13740"/>
+          <w:tab w:val="left" w:pos="14656"/>
+        </w:tabs>
+        <w:spacing w:after="0" w:line="300" w:lineRule="auto"/>
+        <w:rPr>
+          <w:rFonts w:ascii="Courier New" w:eastAsia="Times New Roman" w:hAnsi="Courier New" w:cs="Courier New"/>
+          <w:sz w:val="20"/>
+          <w:szCs w:val="20"/>
+        </w:rPr>
+      </w:pPr>
+      <w:r>
+        <w:rPr>
+          <w:rFonts w:ascii="Courier New" w:eastAsia="Times New Roman" w:hAnsi="Courier New" w:cs="Courier New"/>
+          <w:sz w:val="20"/>
+          <w:szCs w:val="20"/>
+        </w:rPr>
         <w:t>{</w:t>
       </w:r>
     </w:p>
     <w:p>
       <w:pPr>
-        <w:pStyle w:val="HTMLPreformatted"/>
-        <w:shd w:val="clear" w:color="auto" w:fill="F8F8F8"/>
-      </w:pPr>
-      <w:r>
-        <w:tab/>
-      </w:r>
-      <w:r>
-        <w:rPr>
+        <w:shd w:val="clear" w:color="auto" w:fill="F8F8F8"/>
+        <w:tabs>
+          <w:tab w:val="left" w:pos="916"/>
+          <w:tab w:val="left" w:pos="1832"/>
+          <w:tab w:val="left" w:pos="2748"/>
+          <w:tab w:val="left" w:pos="3664"/>
+          <w:tab w:val="left" w:pos="4580"/>
+          <w:tab w:val="left" w:pos="5496"/>
+          <w:tab w:val="left" w:pos="6412"/>
+          <w:tab w:val="left" w:pos="7328"/>
+          <w:tab w:val="left" w:pos="8244"/>
+          <w:tab w:val="left" w:pos="9160"/>
+          <w:tab w:val="left" w:pos="10076"/>
+          <w:tab w:val="left" w:pos="10992"/>
+          <w:tab w:val="left" w:pos="11908"/>
+          <w:tab w:val="left" w:pos="12824"/>
+          <w:tab w:val="left" w:pos="13740"/>
+          <w:tab w:val="left" w:pos="14656"/>
+        </w:tabs>
+        <w:spacing w:after="0" w:line="300" w:lineRule="auto"/>
+        <w:rPr>
+          <w:rFonts w:ascii="Courier New" w:eastAsia="Times New Roman" w:hAnsi="Courier New" w:cs="Courier New"/>
+          <w:sz w:val="20"/>
+          <w:szCs w:val="20"/>
+        </w:rPr>
+      </w:pPr>
+      <w:r>
+        <w:rPr>
+          <w:rFonts w:ascii="Courier New" w:eastAsia="Times New Roman" w:hAnsi="Courier New" w:cs="Courier New"/>
+          <w:sz w:val="20"/>
+          <w:szCs w:val="20"/>
+        </w:rPr>
+        <w:tab/>
+      </w:r>
+      <w:r>
+        <w:rPr>
+          <w:rFonts w:ascii="Courier New" w:eastAsia="Times New Roman" w:hAnsi="Courier New" w:cs="Courier New"/>
           <w:i/>
           <w:iCs/>
           <w:color w:val="408080"/>
+          <w:sz w:val="20"/>
+          <w:szCs w:val="20"/>
         </w:rPr>
         <w:t>//Define array of pages</w:t>
       </w:r>
     </w:p>
     <w:p>
       <w:pPr>
-        <w:pStyle w:val="HTMLPreformatted"/>
-        <w:shd w:val="clear" w:color="auto" w:fill="F8F8F8"/>
-      </w:pPr>
-      <w:r>
-        <w:tab/>
-      </w:r>
-      <w:r>
-        <w:rPr>
+        <w:shd w:val="clear" w:color="auto" w:fill="F8F8F8"/>
+        <w:tabs>
+          <w:tab w:val="left" w:pos="916"/>
+          <w:tab w:val="left" w:pos="1832"/>
+          <w:tab w:val="left" w:pos="2748"/>
+          <w:tab w:val="left" w:pos="3664"/>
+          <w:tab w:val="left" w:pos="4580"/>
+          <w:tab w:val="left" w:pos="5496"/>
+          <w:tab w:val="left" w:pos="6412"/>
+          <w:tab w:val="left" w:pos="7328"/>
+          <w:tab w:val="left" w:pos="8244"/>
+          <w:tab w:val="left" w:pos="9160"/>
+          <w:tab w:val="left" w:pos="10076"/>
+          <w:tab w:val="left" w:pos="10992"/>
+          <w:tab w:val="left" w:pos="11908"/>
+          <w:tab w:val="left" w:pos="12824"/>
+          <w:tab w:val="left" w:pos="13740"/>
+          <w:tab w:val="left" w:pos="14656"/>
+        </w:tabs>
+        <w:spacing w:after="0" w:line="300" w:lineRule="auto"/>
+        <w:rPr>
+          <w:rFonts w:ascii="Courier New" w:eastAsia="Times New Roman" w:hAnsi="Courier New" w:cs="Courier New"/>
+          <w:sz w:val="20"/>
+          <w:szCs w:val="20"/>
+        </w:rPr>
+      </w:pPr>
+      <w:r>
+        <w:rPr>
+          <w:rFonts w:ascii="Courier New" w:eastAsia="Times New Roman" w:hAnsi="Courier New" w:cs="Courier New"/>
+          <w:sz w:val="20"/>
+          <w:szCs w:val="20"/>
+        </w:rPr>
+        <w:tab/>
+      </w:r>
+      <w:r>
+        <w:rPr>
+          <w:rFonts w:ascii="Courier New" w:eastAsia="Times New Roman" w:hAnsi="Courier New" w:cs="Courier New"/>
           <w:color w:val="B00040"/>
+          <w:sz w:val="20"/>
+          <w:szCs w:val="20"/>
         </w:rPr>
         <w:t>int</w:t>
       </w:r>
       <w:r>
-        <w:t xml:space="preserve"> parr[]</w:t>
-      </w:r>
-      <w:r>
-        <w:rPr>
-          <w:color w:val="666666"/>
+        <w:rPr>
+          <w:rFonts w:ascii="Courier New" w:eastAsia="Times New Roman" w:hAnsi="Courier New" w:cs="Courier New"/>
+          <w:sz w:val="20"/>
+          <w:szCs w:val="20"/>
+        </w:rPr>
+        <w:t xml:space="preserve"> </w:t>
+      </w:r>
+      <w:proofErr w:type="spellStart"/>
+      <w:proofErr w:type="gramStart"/>
+      <w:r>
+        <w:rPr>
+          <w:rFonts w:ascii="Courier New" w:eastAsia="Times New Roman" w:hAnsi="Courier New" w:cs="Courier New"/>
+          <w:sz w:val="20"/>
+          <w:szCs w:val="20"/>
+        </w:rPr>
+        <w:t>parr</w:t>
+      </w:r>
+      <w:proofErr w:type="spellEnd"/>
+      <w:r>
+        <w:rPr>
+          <w:rFonts w:ascii="Courier New" w:eastAsia="Times New Roman" w:hAnsi="Courier New" w:cs="Courier New"/>
+          <w:sz w:val="20"/>
+          <w:szCs w:val="20"/>
+        </w:rPr>
+        <w:t>[</w:t>
+      </w:r>
+      <w:proofErr w:type="gramEnd"/>
+      <w:r>
+        <w:rPr>
+          <w:rFonts w:ascii="Courier New" w:eastAsia="Times New Roman" w:hAnsi="Courier New" w:cs="Courier New"/>
+          <w:sz w:val="20"/>
+          <w:szCs w:val="20"/>
+        </w:rPr>
+        <w:t>]</w:t>
+      </w:r>
+      <w:r>
+        <w:rPr>
+          <w:rFonts w:ascii="Courier New" w:eastAsia="Times New Roman" w:hAnsi="Courier New" w:cs="Courier New"/>
+          <w:color w:val="666666"/>
+          <w:sz w:val="20"/>
+          <w:szCs w:val="20"/>
         </w:rPr>
         <w:t>=</w:t>
       </w:r>
       <w:r>
+        <w:rPr>
+          <w:rFonts w:ascii="Courier New" w:eastAsia="Times New Roman" w:hAnsi="Courier New" w:cs="Courier New"/>
+          <w:sz w:val="20"/>
+          <w:szCs w:val="20"/>
+        </w:rPr>
         <w:t>{</w:t>
       </w:r>
       <w:r>
         <w:rPr>
-          <w:color w:val="666666"/>
+          <w:rFonts w:ascii="Courier New" w:eastAsia="Times New Roman" w:hAnsi="Courier New" w:cs="Courier New"/>
+          <w:color w:val="666666"/>
+          <w:sz w:val="20"/>
+          <w:szCs w:val="20"/>
         </w:rPr>
         <w:t>9</w:t>
       </w:r>
       <w:r>
+        <w:rPr>
+          <w:rFonts w:ascii="Courier New" w:eastAsia="Times New Roman" w:hAnsi="Courier New" w:cs="Courier New"/>
+          <w:sz w:val="20"/>
+          <w:szCs w:val="20"/>
+        </w:rPr>
         <w:t xml:space="preserve">, </w:t>
       </w:r>
       <w:r>
         <w:rPr>
-          <w:color w:val="666666"/>
+          <w:rFonts w:ascii="Courier New" w:eastAsia="Times New Roman" w:hAnsi="Courier New" w:cs="Courier New"/>
+          <w:color w:val="666666"/>
+          <w:sz w:val="20"/>
+          <w:szCs w:val="20"/>
         </w:rPr>
         <w:t>10</w:t>
       </w:r>
       <w:r>
+        <w:rPr>
+          <w:rFonts w:ascii="Courier New" w:eastAsia="Times New Roman" w:hAnsi="Courier New" w:cs="Courier New"/>
+          <w:sz w:val="20"/>
+          <w:szCs w:val="20"/>
+        </w:rPr>
         <w:t xml:space="preserve">, </w:t>
       </w:r>
       <w:r>
         <w:rPr>
-          <w:color w:val="666666"/>
+          <w:rFonts w:ascii="Courier New" w:eastAsia="Times New Roman" w:hAnsi="Courier New" w:cs="Courier New"/>
+          <w:color w:val="666666"/>
+          <w:sz w:val="20"/>
+          <w:szCs w:val="20"/>
         </w:rPr>
         <w:t>11</w:t>
       </w:r>
       <w:r>
+        <w:rPr>
+          <w:rFonts w:ascii="Courier New" w:eastAsia="Times New Roman" w:hAnsi="Courier New" w:cs="Courier New"/>
+          <w:sz w:val="20"/>
+          <w:szCs w:val="20"/>
+        </w:rPr>
         <w:t xml:space="preserve">, </w:t>
       </w:r>
       <w:r>
         <w:rPr>
-          <w:color w:val="666666"/>
+          <w:rFonts w:ascii="Courier New" w:eastAsia="Times New Roman" w:hAnsi="Courier New" w:cs="Courier New"/>
+          <w:color w:val="666666"/>
+          <w:sz w:val="20"/>
+          <w:szCs w:val="20"/>
         </w:rPr>
         <w:t>7</w:t>
       </w:r>
       <w:r>
+        <w:rPr>
+          <w:rFonts w:ascii="Courier New" w:eastAsia="Times New Roman" w:hAnsi="Courier New" w:cs="Courier New"/>
+          <w:sz w:val="20"/>
+          <w:szCs w:val="20"/>
+        </w:rPr>
         <w:t xml:space="preserve">, </w:t>
       </w:r>
       <w:r>
         <w:rPr>
-          <w:color w:val="666666"/>
+          <w:rFonts w:ascii="Courier New" w:eastAsia="Times New Roman" w:hAnsi="Courier New" w:cs="Courier New"/>
+          <w:color w:val="666666"/>
+          <w:sz w:val="20"/>
+          <w:szCs w:val="20"/>
         </w:rPr>
         <w:t>12</w:t>
       </w:r>
       <w:r>
+        <w:rPr>
+          <w:rFonts w:ascii="Courier New" w:eastAsia="Times New Roman" w:hAnsi="Courier New" w:cs="Courier New"/>
+          <w:sz w:val="20"/>
+          <w:szCs w:val="20"/>
+        </w:rPr>
         <w:t xml:space="preserve">, </w:t>
       </w:r>
       <w:r>
         <w:rPr>
-          <w:color w:val="666666"/>
+          <w:rFonts w:ascii="Courier New" w:eastAsia="Times New Roman" w:hAnsi="Courier New" w:cs="Courier New"/>
+          <w:color w:val="666666"/>
+          <w:sz w:val="20"/>
+          <w:szCs w:val="20"/>
         </w:rPr>
         <w:t>8</w:t>
       </w:r>
       <w:r>
+        <w:rPr>
+          <w:rFonts w:ascii="Courier New" w:eastAsia="Times New Roman" w:hAnsi="Courier New" w:cs="Courier New"/>
+          <w:sz w:val="20"/>
+          <w:szCs w:val="20"/>
+        </w:rPr>
         <w:t xml:space="preserve">, </w:t>
       </w:r>
       <w:r>
         <w:rPr>
-          <w:color w:val="666666"/>
+          <w:rFonts w:ascii="Courier New" w:eastAsia="Times New Roman" w:hAnsi="Courier New" w:cs="Courier New"/>
+          <w:color w:val="666666"/>
+          <w:sz w:val="20"/>
+          <w:szCs w:val="20"/>
         </w:rPr>
         <w:t>7</w:t>
       </w:r>
       <w:r>
+        <w:rPr>
+          <w:rFonts w:ascii="Courier New" w:eastAsia="Times New Roman" w:hAnsi="Courier New" w:cs="Courier New"/>
+          <w:sz w:val="20"/>
+          <w:szCs w:val="20"/>
+        </w:rPr>
         <w:t xml:space="preserve">, </w:t>
       </w:r>
       <w:r>
         <w:rPr>
-          <w:color w:val="666666"/>
+          <w:rFonts w:ascii="Courier New" w:eastAsia="Times New Roman" w:hAnsi="Courier New" w:cs="Courier New"/>
+          <w:color w:val="666666"/>
+          <w:sz w:val="20"/>
+          <w:szCs w:val="20"/>
         </w:rPr>
         <w:t>6</w:t>
       </w:r>
       <w:r>
+        <w:rPr>
+          <w:rFonts w:ascii="Courier New" w:eastAsia="Times New Roman" w:hAnsi="Courier New" w:cs="Courier New"/>
+          <w:sz w:val="20"/>
+          <w:szCs w:val="20"/>
+        </w:rPr>
         <w:t xml:space="preserve">, </w:t>
       </w:r>
       <w:r>
         <w:rPr>
-          <w:color w:val="666666"/>
+          <w:rFonts w:ascii="Courier New" w:eastAsia="Times New Roman" w:hAnsi="Courier New" w:cs="Courier New"/>
+          <w:color w:val="666666"/>
+          <w:sz w:val="20"/>
+          <w:szCs w:val="20"/>
         </w:rPr>
         <w:t>12</w:t>
       </w:r>
       <w:r>
+        <w:rPr>
+          <w:rFonts w:ascii="Courier New" w:eastAsia="Times New Roman" w:hAnsi="Courier New" w:cs="Courier New"/>
+          <w:sz w:val="20"/>
+          <w:szCs w:val="20"/>
+        </w:rPr>
         <w:t xml:space="preserve">, </w:t>
       </w:r>
       <w:r>
         <w:rPr>
-          <w:color w:val="666666"/>
+          <w:rFonts w:ascii="Courier New" w:eastAsia="Times New Roman" w:hAnsi="Courier New" w:cs="Courier New"/>
+          <w:color w:val="666666"/>
+          <w:sz w:val="20"/>
+          <w:szCs w:val="20"/>
         </w:rPr>
         <w:t>5</w:t>
       </w:r>
       <w:r>
+        <w:rPr>
+          <w:rFonts w:ascii="Courier New" w:eastAsia="Times New Roman" w:hAnsi="Courier New" w:cs="Courier New"/>
+          <w:sz w:val="20"/>
+          <w:szCs w:val="20"/>
+        </w:rPr>
         <w:t xml:space="preserve">, </w:t>
       </w:r>
       <w:r>
         <w:rPr>
-          <w:color w:val="666666"/>
+          <w:rFonts w:ascii="Courier New" w:eastAsia="Times New Roman" w:hAnsi="Courier New" w:cs="Courier New"/>
+          <w:color w:val="666666"/>
+          <w:sz w:val="20"/>
+          <w:szCs w:val="20"/>
         </w:rPr>
         <w:t>4</w:t>
       </w:r>
       <w:r>
+        <w:rPr>
+          <w:rFonts w:ascii="Courier New" w:eastAsia="Times New Roman" w:hAnsi="Courier New" w:cs="Courier New"/>
+          <w:sz w:val="20"/>
+          <w:szCs w:val="20"/>
+        </w:rPr>
         <w:t xml:space="preserve">, </w:t>
       </w:r>
       <w:r>
         <w:rPr>
-          <w:color w:val="666666"/>
+          <w:rFonts w:ascii="Courier New" w:eastAsia="Times New Roman" w:hAnsi="Courier New" w:cs="Courier New"/>
+          <w:color w:val="666666"/>
+          <w:sz w:val="20"/>
+          <w:szCs w:val="20"/>
         </w:rPr>
         <w:t>3</w:t>
       </w:r>
       <w:r>
+        <w:rPr>
+          <w:rFonts w:ascii="Courier New" w:eastAsia="Times New Roman" w:hAnsi="Courier New" w:cs="Courier New"/>
+          <w:sz w:val="20"/>
+          <w:szCs w:val="20"/>
+        </w:rPr>
         <w:t xml:space="preserve">, </w:t>
       </w:r>
       <w:r>
         <w:rPr>
-          <w:color w:val="666666"/>
+          <w:rFonts w:ascii="Courier New" w:eastAsia="Times New Roman" w:hAnsi="Courier New" w:cs="Courier New"/>
+          <w:color w:val="666666"/>
+          <w:sz w:val="20"/>
+          <w:szCs w:val="20"/>
         </w:rPr>
         <w:t>10</w:t>
       </w:r>
       <w:r>
+        <w:rPr>
+          <w:rFonts w:ascii="Courier New" w:eastAsia="Times New Roman" w:hAnsi="Courier New" w:cs="Courier New"/>
+          <w:sz w:val="20"/>
+          <w:szCs w:val="20"/>
+        </w:rPr>
         <w:t xml:space="preserve">, </w:t>
       </w:r>
       <w:r>
         <w:rPr>
-          <w:color w:val="666666"/>
+          <w:rFonts w:ascii="Courier New" w:eastAsia="Times New Roman" w:hAnsi="Courier New" w:cs="Courier New"/>
+          <w:color w:val="666666"/>
+          <w:sz w:val="20"/>
+          <w:szCs w:val="20"/>
         </w:rPr>
         <w:t>11</w:t>
       </w:r>
       <w:r>
+        <w:rPr>
+          <w:rFonts w:ascii="Courier New" w:eastAsia="Times New Roman" w:hAnsi="Courier New" w:cs="Courier New"/>
+          <w:sz w:val="20"/>
+          <w:szCs w:val="20"/>
+        </w:rPr>
         <w:t xml:space="preserve">, </w:t>
       </w:r>
       <w:r>
         <w:rPr>
-          <w:color w:val="666666"/>
+          <w:rFonts w:ascii="Courier New" w:eastAsia="Times New Roman" w:hAnsi="Courier New" w:cs="Courier New"/>
+          <w:color w:val="666666"/>
+          <w:sz w:val="20"/>
+          <w:szCs w:val="20"/>
         </w:rPr>
         <w:t>12</w:t>
       </w:r>
       <w:r>
+        <w:rPr>
+          <w:rFonts w:ascii="Courier New" w:eastAsia="Times New Roman" w:hAnsi="Courier New" w:cs="Courier New"/>
+          <w:sz w:val="20"/>
+          <w:szCs w:val="20"/>
+        </w:rPr>
         <w:t xml:space="preserve">, </w:t>
       </w:r>
       <w:r>
         <w:rPr>
-          <w:color w:val="666666"/>
+          <w:rFonts w:ascii="Courier New" w:eastAsia="Times New Roman" w:hAnsi="Courier New" w:cs="Courier New"/>
+          <w:color w:val="666666"/>
+          <w:sz w:val="20"/>
+          <w:szCs w:val="20"/>
         </w:rPr>
         <w:t>4</w:t>
       </w:r>
       <w:r>
+        <w:rPr>
+          <w:rFonts w:ascii="Courier New" w:eastAsia="Times New Roman" w:hAnsi="Courier New" w:cs="Courier New"/>
+          <w:sz w:val="20"/>
+          <w:szCs w:val="20"/>
+        </w:rPr>
         <w:t xml:space="preserve">, </w:t>
       </w:r>
       <w:r>
         <w:rPr>
-          <w:color w:val="666666"/>
+          <w:rFonts w:ascii="Courier New" w:eastAsia="Times New Roman" w:hAnsi="Courier New" w:cs="Courier New"/>
+          <w:color w:val="666666"/>
+          <w:sz w:val="20"/>
+          <w:szCs w:val="20"/>
         </w:rPr>
         <w:t>5</w:t>
       </w:r>
       <w:r>
+        <w:rPr>
+          <w:rFonts w:ascii="Courier New" w:eastAsia="Times New Roman" w:hAnsi="Courier New" w:cs="Courier New"/>
+          <w:sz w:val="20"/>
+          <w:szCs w:val="20"/>
+        </w:rPr>
         <w:t xml:space="preserve">, </w:t>
       </w:r>
       <w:r>
         <w:rPr>
-          <w:color w:val="666666"/>
+          <w:rFonts w:ascii="Courier New" w:eastAsia="Times New Roman" w:hAnsi="Courier New" w:cs="Courier New"/>
+          <w:color w:val="666666"/>
+          <w:sz w:val="20"/>
+          <w:szCs w:val="20"/>
         </w:rPr>
         <w:t>6</w:t>
       </w:r>
       <w:r>
+        <w:rPr>
+          <w:rFonts w:ascii="Courier New" w:eastAsia="Times New Roman" w:hAnsi="Courier New" w:cs="Courier New"/>
+          <w:sz w:val="20"/>
+          <w:szCs w:val="20"/>
+        </w:rPr>
         <w:t xml:space="preserve">, </w:t>
       </w:r>
       <w:r>
         <w:rPr>
-          <w:color w:val="666666"/>
+          <w:rFonts w:ascii="Courier New" w:eastAsia="Times New Roman" w:hAnsi="Courier New" w:cs="Courier New"/>
+          <w:color w:val="666666"/>
+          <w:sz w:val="20"/>
+          <w:szCs w:val="20"/>
         </w:rPr>
         <w:t>9</w:t>
       </w:r>
       <w:r>
+        <w:rPr>
+          <w:rFonts w:ascii="Courier New" w:eastAsia="Times New Roman" w:hAnsi="Courier New" w:cs="Courier New"/>
+          <w:sz w:val="20"/>
+          <w:szCs w:val="20"/>
+        </w:rPr>
         <w:t xml:space="preserve">, </w:t>
       </w:r>
       <w:r>
         <w:rPr>
-          <w:color w:val="666666"/>
+          <w:rFonts w:ascii="Courier New" w:eastAsia="Times New Roman" w:hAnsi="Courier New" w:cs="Courier New"/>
+          <w:color w:val="666666"/>
+          <w:sz w:val="20"/>
+          <w:szCs w:val="20"/>
         </w:rPr>
         <w:t>4</w:t>
       </w:r>
       <w:r>
+        <w:rPr>
+          <w:rFonts w:ascii="Courier New" w:eastAsia="Times New Roman" w:hAnsi="Courier New" w:cs="Courier New"/>
+          <w:sz w:val="20"/>
+          <w:szCs w:val="20"/>
+        </w:rPr>
         <w:t xml:space="preserve">, </w:t>
       </w:r>
       <w:r>
         <w:rPr>
-          <w:color w:val="666666"/>
+          <w:rFonts w:ascii="Courier New" w:eastAsia="Times New Roman" w:hAnsi="Courier New" w:cs="Courier New"/>
+          <w:color w:val="666666"/>
+          <w:sz w:val="20"/>
+          <w:szCs w:val="20"/>
         </w:rPr>
         <w:t>5</w:t>
       </w:r>
       <w:r>
+        <w:rPr>
+          <w:rFonts w:ascii="Courier New" w:eastAsia="Times New Roman" w:hAnsi="Courier New" w:cs="Courier New"/>
+          <w:sz w:val="20"/>
+          <w:szCs w:val="20"/>
+        </w:rPr>
         <w:t>};</w:t>
       </w:r>
     </w:p>
     <w:p>
       <w:pPr>
-        <w:pStyle w:val="HTMLPreformatted"/>
-        <w:shd w:val="clear" w:color="auto" w:fill="F8F8F8"/>
-      </w:pPr>
-      <w:r>
+        <w:shd w:val="clear" w:color="auto" w:fill="F8F8F8"/>
+        <w:tabs>
+          <w:tab w:val="left" w:pos="916"/>
+          <w:tab w:val="left" w:pos="1832"/>
+          <w:tab w:val="left" w:pos="2748"/>
+          <w:tab w:val="left" w:pos="3664"/>
+          <w:tab w:val="left" w:pos="4580"/>
+          <w:tab w:val="left" w:pos="5496"/>
+          <w:tab w:val="left" w:pos="6412"/>
+          <w:tab w:val="left" w:pos="7328"/>
+          <w:tab w:val="left" w:pos="8244"/>
+          <w:tab w:val="left" w:pos="9160"/>
+          <w:tab w:val="left" w:pos="10076"/>
+          <w:tab w:val="left" w:pos="10992"/>
+          <w:tab w:val="left" w:pos="11908"/>
+          <w:tab w:val="left" w:pos="12824"/>
+          <w:tab w:val="left" w:pos="13740"/>
+          <w:tab w:val="left" w:pos="14656"/>
+        </w:tabs>
+        <w:spacing w:after="0" w:line="300" w:lineRule="auto"/>
+        <w:rPr>
+          <w:rFonts w:ascii="Courier New" w:eastAsia="Times New Roman" w:hAnsi="Courier New" w:cs="Courier New"/>
+          <w:sz w:val="20"/>
+          <w:szCs w:val="20"/>
+        </w:rPr>
+      </w:pPr>
+      <w:r>
+        <w:rPr>
+          <w:rFonts w:ascii="Courier New" w:eastAsia="Times New Roman" w:hAnsi="Courier New" w:cs="Courier New"/>
+          <w:sz w:val="20"/>
+          <w:szCs w:val="20"/>
+        </w:rPr>
         <w:lastRenderedPageBreak/>
         <w:tab/>
       </w:r>
       <w:r>
         <w:rPr>
+          <w:rFonts w:ascii="Courier New" w:eastAsia="Times New Roman" w:hAnsi="Courier New" w:cs="Courier New"/>
           <w:color w:val="B00040"/>
+          <w:sz w:val="20"/>
+          <w:szCs w:val="20"/>
         </w:rPr>
         <w:t>int</w:t>
       </w:r>
       <w:r>
-        <w:t xml:space="preserve"> i,j;</w:t>
-      </w:r>
-    </w:p>
-    <w:p>
-      <w:pPr>
-        <w:pStyle w:val="HTMLPreformatted"/>
-        <w:shd w:val="clear" w:color="auto" w:fill="F8F8F8"/>
-      </w:pPr>
-    </w:p>
-    <w:p>
-      <w:pPr>
-        <w:pStyle w:val="HTMLPreformatted"/>
-        <w:shd w:val="clear" w:color="auto" w:fill="F8F8F8"/>
-      </w:pPr>
-      <w:r>
-        <w:tab/>
-      </w:r>
-      <w:r>
-        <w:rPr>
+        <w:rPr>
+          <w:rFonts w:ascii="Courier New" w:eastAsia="Times New Roman" w:hAnsi="Courier New" w:cs="Courier New"/>
+          <w:sz w:val="20"/>
+          <w:szCs w:val="20"/>
+        </w:rPr>
+        <w:t xml:space="preserve"> </w:t>
+      </w:r>
+      <w:proofErr w:type="spellStart"/>
+      <w:proofErr w:type="gramStart"/>
+      <w:r>
+        <w:rPr>
+          <w:rFonts w:ascii="Courier New" w:eastAsia="Times New Roman" w:hAnsi="Courier New" w:cs="Courier New"/>
+          <w:sz w:val="20"/>
+          <w:szCs w:val="20"/>
+        </w:rPr>
+        <w:t>i,j</w:t>
+      </w:r>
+      <w:proofErr w:type="spellEnd"/>
+      <w:proofErr w:type="gramEnd"/>
+      <w:r>
+        <w:rPr>
+          <w:rFonts w:ascii="Courier New" w:eastAsia="Times New Roman" w:hAnsi="Courier New" w:cs="Courier New"/>
+          <w:sz w:val="20"/>
+          <w:szCs w:val="20"/>
+        </w:rPr>
+        <w:t>;</w:t>
+      </w:r>
+    </w:p>
+    <w:p>
+      <w:pPr>
+        <w:shd w:val="clear" w:color="auto" w:fill="F8F8F8"/>
+        <w:tabs>
+          <w:tab w:val="left" w:pos="916"/>
+          <w:tab w:val="left" w:pos="1832"/>
+          <w:tab w:val="left" w:pos="2748"/>
+          <w:tab w:val="left" w:pos="3664"/>
+          <w:tab w:val="left" w:pos="4580"/>
+          <w:tab w:val="left" w:pos="5496"/>
+          <w:tab w:val="left" w:pos="6412"/>
+          <w:tab w:val="left" w:pos="7328"/>
+          <w:tab w:val="left" w:pos="8244"/>
+          <w:tab w:val="left" w:pos="9160"/>
+          <w:tab w:val="left" w:pos="10076"/>
+          <w:tab w:val="left" w:pos="10992"/>
+          <w:tab w:val="left" w:pos="11908"/>
+          <w:tab w:val="left" w:pos="12824"/>
+          <w:tab w:val="left" w:pos="13740"/>
+          <w:tab w:val="left" w:pos="14656"/>
+        </w:tabs>
+        <w:spacing w:after="0" w:line="300" w:lineRule="auto"/>
+        <w:rPr>
+          <w:rFonts w:ascii="Courier New" w:eastAsia="Times New Roman" w:hAnsi="Courier New" w:cs="Courier New"/>
+          <w:sz w:val="20"/>
+          <w:szCs w:val="20"/>
+        </w:rPr>
+      </w:pPr>
+    </w:p>
+    <w:p>
+      <w:pPr>
+        <w:shd w:val="clear" w:color="auto" w:fill="F8F8F8"/>
+        <w:tabs>
+          <w:tab w:val="left" w:pos="916"/>
+          <w:tab w:val="left" w:pos="1832"/>
+          <w:tab w:val="left" w:pos="2748"/>
+          <w:tab w:val="left" w:pos="3664"/>
+          <w:tab w:val="left" w:pos="4580"/>
+          <w:tab w:val="left" w:pos="5496"/>
+          <w:tab w:val="left" w:pos="6412"/>
+          <w:tab w:val="left" w:pos="7328"/>
+          <w:tab w:val="left" w:pos="8244"/>
+          <w:tab w:val="left" w:pos="9160"/>
+          <w:tab w:val="left" w:pos="10076"/>
+          <w:tab w:val="left" w:pos="10992"/>
+          <w:tab w:val="left" w:pos="11908"/>
+          <w:tab w:val="left" w:pos="12824"/>
+          <w:tab w:val="left" w:pos="13740"/>
+          <w:tab w:val="left" w:pos="14656"/>
+        </w:tabs>
+        <w:spacing w:after="0" w:line="300" w:lineRule="auto"/>
+        <w:rPr>
+          <w:rFonts w:ascii="Courier New" w:eastAsia="Times New Roman" w:hAnsi="Courier New" w:cs="Courier New"/>
+          <w:sz w:val="20"/>
+          <w:szCs w:val="20"/>
+        </w:rPr>
+      </w:pPr>
+      <w:r>
+        <w:rPr>
+          <w:rFonts w:ascii="Courier New" w:eastAsia="Times New Roman" w:hAnsi="Courier New" w:cs="Courier New"/>
+          <w:sz w:val="20"/>
+          <w:szCs w:val="20"/>
+        </w:rPr>
+        <w:tab/>
+      </w:r>
+      <w:r>
+        <w:rPr>
+          <w:rFonts w:ascii="Courier New" w:eastAsia="Times New Roman" w:hAnsi="Courier New" w:cs="Courier New"/>
           <w:b/>
           <w:bCs/>
           <w:color w:val="008000"/>
+          <w:sz w:val="20"/>
+          <w:szCs w:val="20"/>
         </w:rPr>
         <w:t>for</w:t>
       </w:r>
       <w:r>
+        <w:rPr>
+          <w:rFonts w:ascii="Courier New" w:eastAsia="Times New Roman" w:hAnsi="Courier New" w:cs="Courier New"/>
+          <w:sz w:val="20"/>
+          <w:szCs w:val="20"/>
+        </w:rPr>
         <w:t>(j</w:t>
       </w:r>
       <w:r>
         <w:rPr>
-          <w:color w:val="666666"/>
-        </w:rPr>
-        <w:t>=4</w:t>
-      </w:r>
-      <w:r>
+          <w:rFonts w:ascii="Courier New" w:eastAsia="Times New Roman" w:hAnsi="Courier New" w:cs="Courier New"/>
+          <w:color w:val="666666"/>
+          <w:sz w:val="20"/>
+          <w:szCs w:val="20"/>
+        </w:rPr>
+        <w:t>=</w:t>
+      </w:r>
+      <w:proofErr w:type="gramStart"/>
+      <w:r>
+        <w:rPr>
+          <w:rFonts w:ascii="Courier New" w:eastAsia="Times New Roman" w:hAnsi="Courier New" w:cs="Courier New"/>
+          <w:color w:val="666666"/>
+          <w:sz w:val="20"/>
+          <w:szCs w:val="20"/>
+        </w:rPr>
+        <w:t>4</w:t>
+      </w:r>
+      <w:r>
+        <w:rPr>
+          <w:rFonts w:ascii="Courier New" w:eastAsia="Times New Roman" w:hAnsi="Courier New" w:cs="Courier New"/>
+          <w:sz w:val="20"/>
+          <w:szCs w:val="20"/>
+        </w:rPr>
         <w:t>;j</w:t>
       </w:r>
-      <w:r>
-        <w:rPr>
-          <w:color w:val="666666"/>
+      <w:proofErr w:type="gramEnd"/>
+      <w:r>
+        <w:rPr>
+          <w:rFonts w:ascii="Courier New" w:eastAsia="Times New Roman" w:hAnsi="Courier New" w:cs="Courier New"/>
+          <w:color w:val="666666"/>
+          <w:sz w:val="20"/>
+          <w:szCs w:val="20"/>
         </w:rPr>
         <w:t>&lt;=5</w:t>
       </w:r>
       <w:r>
+        <w:rPr>
+          <w:rFonts w:ascii="Courier New" w:eastAsia="Times New Roman" w:hAnsi="Courier New" w:cs="Courier New"/>
+          <w:sz w:val="20"/>
+          <w:szCs w:val="20"/>
+        </w:rPr>
         <w:t>;j</w:t>
       </w:r>
       <w:r>
         <w:rPr>
-          <w:color w:val="666666"/>
+          <w:rFonts w:ascii="Courier New" w:eastAsia="Times New Roman" w:hAnsi="Courier New" w:cs="Courier New"/>
+          <w:color w:val="666666"/>
+          <w:sz w:val="20"/>
+          <w:szCs w:val="20"/>
         </w:rPr>
         <w:t>++</w:t>
       </w:r>
       <w:r>
+        <w:rPr>
+          <w:rFonts w:ascii="Courier New" w:eastAsia="Times New Roman" w:hAnsi="Courier New" w:cs="Courier New"/>
+          <w:sz w:val="20"/>
+          <w:szCs w:val="20"/>
+        </w:rPr>
         <w:t>)</w:t>
       </w:r>
     </w:p>
     <w:p>
       <w:pPr>
-        <w:pStyle w:val="HTMLPreformatted"/>
-        <w:shd w:val="clear" w:color="auto" w:fill="F8F8F8"/>
-      </w:pPr>
-      <w:r>
+        <w:shd w:val="clear" w:color="auto" w:fill="F8F8F8"/>
+        <w:tabs>
+          <w:tab w:val="left" w:pos="916"/>
+          <w:tab w:val="left" w:pos="1832"/>
+          <w:tab w:val="left" w:pos="2748"/>
+          <w:tab w:val="left" w:pos="3664"/>
+          <w:tab w:val="left" w:pos="4580"/>
+          <w:tab w:val="left" w:pos="5496"/>
+          <w:tab w:val="left" w:pos="6412"/>
+          <w:tab w:val="left" w:pos="7328"/>
+          <w:tab w:val="left" w:pos="8244"/>
+          <w:tab w:val="left" w:pos="9160"/>
+          <w:tab w:val="left" w:pos="10076"/>
+          <w:tab w:val="left" w:pos="10992"/>
+          <w:tab w:val="left" w:pos="11908"/>
+          <w:tab w:val="left" w:pos="12824"/>
+          <w:tab w:val="left" w:pos="13740"/>
+          <w:tab w:val="left" w:pos="14656"/>
+        </w:tabs>
+        <w:spacing w:after="0" w:line="300" w:lineRule="auto"/>
+        <w:rPr>
+          <w:rFonts w:ascii="Courier New" w:eastAsia="Times New Roman" w:hAnsi="Courier New" w:cs="Courier New"/>
+          <w:sz w:val="20"/>
+          <w:szCs w:val="20"/>
+        </w:rPr>
+      </w:pPr>
+      <w:r>
+        <w:rPr>
+          <w:rFonts w:ascii="Courier New" w:eastAsia="Times New Roman" w:hAnsi="Courier New" w:cs="Courier New"/>
+          <w:sz w:val="20"/>
+          <w:szCs w:val="20"/>
+        </w:rPr>
         <w:tab/>
         <w:t>{</w:t>
       </w:r>
     </w:p>
     <w:p>
       <w:pPr>
-        <w:pStyle w:val="HTMLPreformatted"/>
-        <w:shd w:val="clear" w:color="auto" w:fill="F8F8F8"/>
-      </w:pPr>
-      <w:r>
-        <w:tab/>
-      </w:r>
-      <w:r>
-        <w:tab/>
-        <w:t>printf(</w:t>
-      </w:r>
-      <w:r>
-        <w:rPr>
+        <w:shd w:val="clear" w:color="auto" w:fill="F8F8F8"/>
+        <w:tabs>
+          <w:tab w:val="left" w:pos="916"/>
+          <w:tab w:val="left" w:pos="1832"/>
+          <w:tab w:val="left" w:pos="2748"/>
+          <w:tab w:val="left" w:pos="3664"/>
+          <w:tab w:val="left" w:pos="4580"/>
+          <w:tab w:val="left" w:pos="5496"/>
+          <w:tab w:val="left" w:pos="6412"/>
+          <w:tab w:val="left" w:pos="7328"/>
+          <w:tab w:val="left" w:pos="8244"/>
+          <w:tab w:val="left" w:pos="9160"/>
+          <w:tab w:val="left" w:pos="10076"/>
+          <w:tab w:val="left" w:pos="10992"/>
+          <w:tab w:val="left" w:pos="11908"/>
+          <w:tab w:val="left" w:pos="12824"/>
+          <w:tab w:val="left" w:pos="13740"/>
+          <w:tab w:val="left" w:pos="14656"/>
+        </w:tabs>
+        <w:spacing w:after="0" w:line="300" w:lineRule="auto"/>
+        <w:rPr>
+          <w:rFonts w:ascii="Courier New" w:eastAsia="Times New Roman" w:hAnsi="Courier New" w:cs="Courier New"/>
+          <w:sz w:val="20"/>
+          <w:szCs w:val="20"/>
+        </w:rPr>
+      </w:pPr>
+      <w:r>
+        <w:rPr>
+          <w:rFonts w:ascii="Courier New" w:eastAsia="Times New Roman" w:hAnsi="Courier New" w:cs="Courier New"/>
+          <w:sz w:val="20"/>
+          <w:szCs w:val="20"/>
+        </w:rPr>
+        <w:tab/>
+      </w:r>
+      <w:r>
+        <w:rPr>
+          <w:rFonts w:ascii="Courier New" w:eastAsia="Times New Roman" w:hAnsi="Courier New" w:cs="Courier New"/>
+          <w:sz w:val="20"/>
+          <w:szCs w:val="20"/>
+        </w:rPr>
+        <w:tab/>
+      </w:r>
+      <w:proofErr w:type="spellStart"/>
+      <w:r>
+        <w:rPr>
+          <w:rFonts w:ascii="Courier New" w:eastAsia="Times New Roman" w:hAnsi="Courier New" w:cs="Courier New"/>
+          <w:sz w:val="20"/>
+          <w:szCs w:val="20"/>
+        </w:rPr>
+        <w:t>pgfaults</w:t>
+      </w:r>
+      <w:proofErr w:type="spellEnd"/>
+      <w:r>
+        <w:rPr>
+          <w:rFonts w:ascii="Courier New" w:eastAsia="Times New Roman" w:hAnsi="Courier New" w:cs="Courier New"/>
+          <w:color w:val="666666"/>
+          <w:sz w:val="20"/>
+          <w:szCs w:val="20"/>
+        </w:rPr>
+        <w:t>=0</w:t>
+      </w:r>
+      <w:r>
+        <w:rPr>
+          <w:rFonts w:ascii="Courier New" w:eastAsia="Times New Roman" w:hAnsi="Courier New" w:cs="Courier New"/>
+          <w:sz w:val="20"/>
+          <w:szCs w:val="20"/>
+        </w:rPr>
+        <w:t>;</w:t>
+      </w:r>
+    </w:p>
+    <w:p>
+      <w:pPr>
+        <w:shd w:val="clear" w:color="auto" w:fill="F8F8F8"/>
+        <w:tabs>
+          <w:tab w:val="left" w:pos="916"/>
+          <w:tab w:val="left" w:pos="1832"/>
+          <w:tab w:val="left" w:pos="2748"/>
+          <w:tab w:val="left" w:pos="3664"/>
+          <w:tab w:val="left" w:pos="4580"/>
+          <w:tab w:val="left" w:pos="5496"/>
+          <w:tab w:val="left" w:pos="6412"/>
+          <w:tab w:val="left" w:pos="7328"/>
+          <w:tab w:val="left" w:pos="8244"/>
+          <w:tab w:val="left" w:pos="9160"/>
+          <w:tab w:val="left" w:pos="10076"/>
+          <w:tab w:val="left" w:pos="10992"/>
+          <w:tab w:val="left" w:pos="11908"/>
+          <w:tab w:val="left" w:pos="12824"/>
+          <w:tab w:val="left" w:pos="13740"/>
+          <w:tab w:val="left" w:pos="14656"/>
+        </w:tabs>
+        <w:spacing w:after="0" w:line="300" w:lineRule="auto"/>
+        <w:rPr>
+          <w:rFonts w:ascii="Courier New" w:eastAsia="Times New Roman" w:hAnsi="Courier New" w:cs="Courier New"/>
+          <w:sz w:val="20"/>
+          <w:szCs w:val="20"/>
+        </w:rPr>
+      </w:pPr>
+      <w:r>
+        <w:rPr>
+          <w:rFonts w:ascii="Courier New" w:eastAsia="Times New Roman" w:hAnsi="Courier New" w:cs="Courier New"/>
+          <w:sz w:val="20"/>
+          <w:szCs w:val="20"/>
+        </w:rPr>
+        <w:tab/>
+      </w:r>
+      <w:r>
+        <w:rPr>
+          <w:rFonts w:ascii="Courier New" w:eastAsia="Times New Roman" w:hAnsi="Courier New" w:cs="Courier New"/>
+          <w:sz w:val="20"/>
+          <w:szCs w:val="20"/>
+        </w:rPr>
+        <w:tab/>
+      </w:r>
+      <w:proofErr w:type="spellStart"/>
+      <w:r>
+        <w:rPr>
+          <w:rFonts w:ascii="Courier New" w:eastAsia="Times New Roman" w:hAnsi="Courier New" w:cs="Courier New"/>
+          <w:sz w:val="20"/>
+          <w:szCs w:val="20"/>
+        </w:rPr>
+        <w:t>printf</w:t>
+      </w:r>
+      <w:proofErr w:type="spellEnd"/>
+      <w:r>
+        <w:rPr>
+          <w:rFonts w:ascii="Courier New" w:eastAsia="Times New Roman" w:hAnsi="Courier New" w:cs="Courier New"/>
+          <w:sz w:val="20"/>
+          <w:szCs w:val="20"/>
+        </w:rPr>
+        <w:t>(</w:t>
+      </w:r>
+      <w:r>
+        <w:rPr>
+          <w:rFonts w:ascii="Courier New" w:eastAsia="Times New Roman" w:hAnsi="Courier New" w:cs="Courier New"/>
           <w:color w:val="BA2121"/>
+          <w:sz w:val="20"/>
+          <w:szCs w:val="20"/>
         </w:rPr>
         <w:t>"=============================================</w:t>
       </w:r>
       <w:r>
         <w:rPr>
+          <w:rFonts w:ascii="Courier New" w:eastAsia="Times New Roman" w:hAnsi="Courier New" w:cs="Courier New"/>
           <w:b/>
           <w:bCs/>
           <w:color w:val="BB6622"/>
+          <w:sz w:val="20"/>
+          <w:szCs w:val="20"/>
         </w:rPr>
         <w:t>\n</w:t>
       </w:r>
       <w:r>
         <w:rPr>
+          <w:rFonts w:ascii="Courier New" w:eastAsia="Times New Roman" w:hAnsi="Courier New" w:cs="Courier New"/>
           <w:color w:val="BA2121"/>
+          <w:sz w:val="20"/>
+          <w:szCs w:val="20"/>
         </w:rPr>
         <w:t>"</w:t>
       </w:r>
       <w:r>
+        <w:rPr>
+          <w:rFonts w:ascii="Courier New" w:eastAsia="Times New Roman" w:hAnsi="Courier New" w:cs="Courier New"/>
+          <w:sz w:val="20"/>
+          <w:szCs w:val="20"/>
+        </w:rPr>
         <w:t>);</w:t>
       </w:r>
     </w:p>
     <w:p>
       <w:pPr>
-        <w:pStyle w:val="HTMLPreformatted"/>
-        <w:shd w:val="clear" w:color="auto" w:fill="F8F8F8"/>
-      </w:pPr>
-      <w:r>
-        <w:tab/>
-      </w:r>
-      <w:r>
+        <w:shd w:val="clear" w:color="auto" w:fill="F8F8F8"/>
+        <w:tabs>
+          <w:tab w:val="left" w:pos="916"/>
+          <w:tab w:val="left" w:pos="1832"/>
+          <w:tab w:val="left" w:pos="2748"/>
+          <w:tab w:val="left" w:pos="3664"/>
+          <w:tab w:val="left" w:pos="4580"/>
+          <w:tab w:val="left" w:pos="5496"/>
+          <w:tab w:val="left" w:pos="6412"/>
+          <w:tab w:val="left" w:pos="7328"/>
+          <w:tab w:val="left" w:pos="8244"/>
+          <w:tab w:val="left" w:pos="9160"/>
+          <w:tab w:val="left" w:pos="10076"/>
+          <w:tab w:val="left" w:pos="10992"/>
+          <w:tab w:val="left" w:pos="11908"/>
+          <w:tab w:val="left" w:pos="12824"/>
+          <w:tab w:val="left" w:pos="13740"/>
+          <w:tab w:val="left" w:pos="14656"/>
+        </w:tabs>
+        <w:spacing w:after="0" w:line="300" w:lineRule="auto"/>
+        <w:rPr>
+          <w:rFonts w:ascii="Courier New" w:eastAsia="Times New Roman" w:hAnsi="Courier New" w:cs="Courier New"/>
+          <w:sz w:val="20"/>
+          <w:szCs w:val="20"/>
+        </w:rPr>
+      </w:pPr>
+      <w:r>
+        <w:rPr>
+          <w:rFonts w:ascii="Courier New" w:eastAsia="Times New Roman" w:hAnsi="Courier New" w:cs="Courier New"/>
+          <w:sz w:val="20"/>
+          <w:szCs w:val="20"/>
+        </w:rPr>
+        <w:tab/>
+      </w:r>
+      <w:r>
+        <w:rPr>
+          <w:rFonts w:ascii="Courier New" w:eastAsia="Times New Roman" w:hAnsi="Courier New" w:cs="Courier New"/>
+          <w:sz w:val="20"/>
+          <w:szCs w:val="20"/>
+        </w:rPr>
         <w:tab/>
         <w:t>count</w:t>
       </w:r>
       <w:r>
         <w:rPr>
-          <w:color w:val="666666"/>
+          <w:rFonts w:ascii="Courier New" w:eastAsia="Times New Roman" w:hAnsi="Courier New" w:cs="Courier New"/>
+          <w:color w:val="666666"/>
+          <w:sz w:val="20"/>
+          <w:szCs w:val="20"/>
         </w:rPr>
         <w:t>=0</w:t>
       </w:r>
       <w:r>
+        <w:rPr>
+          <w:rFonts w:ascii="Courier New" w:eastAsia="Times New Roman" w:hAnsi="Courier New" w:cs="Courier New"/>
+          <w:sz w:val="20"/>
+          <w:szCs w:val="20"/>
+        </w:rPr>
         <w:t>;</w:t>
       </w:r>
     </w:p>
     <w:p>
       <w:pPr>
-        <w:pStyle w:val="HTMLPreformatted"/>
-        <w:shd w:val="clear" w:color="auto" w:fill="F8F8F8"/>
-      </w:pPr>
-      <w:r>
-        <w:tab/>
-      </w:r>
-      <w:r>
-        <w:tab/>
-        <w:t>printf(</w:t>
-      </w:r>
-      <w:r>
-        <w:rPr>
+        <w:shd w:val="clear" w:color="auto" w:fill="F8F8F8"/>
+        <w:tabs>
+          <w:tab w:val="left" w:pos="916"/>
+          <w:tab w:val="left" w:pos="1832"/>
+          <w:tab w:val="left" w:pos="2748"/>
+          <w:tab w:val="left" w:pos="3664"/>
+          <w:tab w:val="left" w:pos="4580"/>
+          <w:tab w:val="left" w:pos="5496"/>
+          <w:tab w:val="left" w:pos="6412"/>
+          <w:tab w:val="left" w:pos="7328"/>
+          <w:tab w:val="left" w:pos="8244"/>
+          <w:tab w:val="left" w:pos="9160"/>
+          <w:tab w:val="left" w:pos="10076"/>
+          <w:tab w:val="left" w:pos="10992"/>
+          <w:tab w:val="left" w:pos="11908"/>
+          <w:tab w:val="left" w:pos="12824"/>
+          <w:tab w:val="left" w:pos="13740"/>
+          <w:tab w:val="left" w:pos="14656"/>
+        </w:tabs>
+        <w:spacing w:after="0" w:line="300" w:lineRule="auto"/>
+        <w:rPr>
+          <w:rFonts w:ascii="Courier New" w:eastAsia="Times New Roman" w:hAnsi="Courier New" w:cs="Courier New"/>
+          <w:sz w:val="20"/>
+          <w:szCs w:val="20"/>
+        </w:rPr>
+      </w:pPr>
+      <w:r>
+        <w:rPr>
+          <w:rFonts w:ascii="Courier New" w:eastAsia="Times New Roman" w:hAnsi="Courier New" w:cs="Courier New"/>
+          <w:sz w:val="20"/>
+          <w:szCs w:val="20"/>
+        </w:rPr>
+        <w:tab/>
+      </w:r>
+      <w:r>
+        <w:rPr>
+          <w:rFonts w:ascii="Courier New" w:eastAsia="Times New Roman" w:hAnsi="Courier New" w:cs="Courier New"/>
+          <w:sz w:val="20"/>
+          <w:szCs w:val="20"/>
+        </w:rPr>
+        <w:tab/>
+      </w:r>
+      <w:proofErr w:type="spellStart"/>
+      <w:proofErr w:type="gramStart"/>
+      <w:r>
+        <w:rPr>
+          <w:rFonts w:ascii="Courier New" w:eastAsia="Times New Roman" w:hAnsi="Courier New" w:cs="Courier New"/>
+          <w:sz w:val="20"/>
+          <w:szCs w:val="20"/>
+        </w:rPr>
+        <w:t>printf</w:t>
+      </w:r>
+      <w:proofErr w:type="spellEnd"/>
+      <w:r>
+        <w:rPr>
+          <w:rFonts w:ascii="Courier New" w:eastAsia="Times New Roman" w:hAnsi="Courier New" w:cs="Courier New"/>
+          <w:sz w:val="20"/>
+          <w:szCs w:val="20"/>
+        </w:rPr>
+        <w:t>(</w:t>
+      </w:r>
+      <w:proofErr w:type="gramEnd"/>
+      <w:r>
+        <w:rPr>
+          <w:rFonts w:ascii="Courier New" w:eastAsia="Times New Roman" w:hAnsi="Courier New" w:cs="Courier New"/>
           <w:color w:val="BA2121"/>
+          <w:sz w:val="20"/>
+          <w:szCs w:val="20"/>
         </w:rPr>
         <w:t>"For %d frames</w:t>
       </w:r>
       <w:r>
         <w:rPr>
+          <w:rFonts w:ascii="Courier New" w:eastAsia="Times New Roman" w:hAnsi="Courier New" w:cs="Courier New"/>
           <w:b/>
           <w:bCs/>
           <w:color w:val="BB6622"/>
-        </w:rPr>
-        <w:t>\n</w:t>
-      </w:r>
-      <w:r>
-        <w:rPr>
+          <w:sz w:val="20"/>
+          <w:szCs w:val="20"/>
+        </w:rPr>
+        <w:t>\</w:t>
+      </w:r>
+      <w:proofErr w:type="spellStart"/>
+      <w:r>
+        <w:rPr>
+          <w:rFonts w:ascii="Courier New" w:eastAsia="Times New Roman" w:hAnsi="Courier New" w:cs="Courier New"/>
+          <w:b/>
+          <w:bCs/>
+          <w:color w:val="BB6622"/>
+          <w:sz w:val="20"/>
+          <w:szCs w:val="20"/>
+        </w:rPr>
+        <w:t>n</w:t>
+      </w:r>
+      <w:r>
+        <w:rPr>
+          <w:rFonts w:ascii="Courier New" w:eastAsia="Times New Roman" w:hAnsi="Courier New" w:cs="Courier New"/>
           <w:color w:val="BA2121"/>
+          <w:sz w:val="20"/>
+          <w:szCs w:val="20"/>
         </w:rPr>
         <w:t>"</w:t>
       </w:r>
       <w:r>
-        <w:t>,j);</w:t>
-      </w:r>
-    </w:p>
-    <w:p>
-      <w:pPr>
-        <w:pStyle w:val="HTMLPreformatted"/>
-        <w:shd w:val="clear" w:color="auto" w:fill="F8F8F8"/>
-      </w:pPr>
-      <w:r>
-        <w:tab/>
-      </w:r>
-      <w:r>
-        <w:tab/>
-      </w:r>
-      <w:r>
-        <w:rPr>
+        <w:rPr>
+          <w:rFonts w:ascii="Courier New" w:eastAsia="Times New Roman" w:hAnsi="Courier New" w:cs="Courier New"/>
+          <w:sz w:val="20"/>
+          <w:szCs w:val="20"/>
+        </w:rPr>
+        <w:t>,j</w:t>
+      </w:r>
+      <w:proofErr w:type="spellEnd"/>
+      <w:r>
+        <w:rPr>
+          <w:rFonts w:ascii="Courier New" w:eastAsia="Times New Roman" w:hAnsi="Courier New" w:cs="Courier New"/>
+          <w:sz w:val="20"/>
+          <w:szCs w:val="20"/>
+        </w:rPr>
+        <w:t>);</w:t>
+      </w:r>
+    </w:p>
+    <w:p>
+      <w:pPr>
+        <w:shd w:val="clear" w:color="auto" w:fill="F8F8F8"/>
+        <w:tabs>
+          <w:tab w:val="left" w:pos="916"/>
+          <w:tab w:val="left" w:pos="1832"/>
+          <w:tab w:val="left" w:pos="2748"/>
+          <w:tab w:val="left" w:pos="3664"/>
+          <w:tab w:val="left" w:pos="4580"/>
+          <w:tab w:val="left" w:pos="5496"/>
+          <w:tab w:val="left" w:pos="6412"/>
+          <w:tab w:val="left" w:pos="7328"/>
+          <w:tab w:val="left" w:pos="8244"/>
+          <w:tab w:val="left" w:pos="9160"/>
+          <w:tab w:val="left" w:pos="10076"/>
+          <w:tab w:val="left" w:pos="10992"/>
+          <w:tab w:val="left" w:pos="11908"/>
+          <w:tab w:val="left" w:pos="12824"/>
+          <w:tab w:val="left" w:pos="13740"/>
+          <w:tab w:val="left" w:pos="14656"/>
+        </w:tabs>
+        <w:spacing w:after="0" w:line="300" w:lineRule="auto"/>
+        <w:rPr>
+          <w:rFonts w:ascii="Courier New" w:eastAsia="Times New Roman" w:hAnsi="Courier New" w:cs="Courier New"/>
+          <w:sz w:val="20"/>
+          <w:szCs w:val="20"/>
+        </w:rPr>
+      </w:pPr>
+      <w:r>
+        <w:rPr>
+          <w:rFonts w:ascii="Courier New" w:eastAsia="Times New Roman" w:hAnsi="Courier New" w:cs="Courier New"/>
+          <w:sz w:val="20"/>
+          <w:szCs w:val="20"/>
+        </w:rPr>
+        <w:tab/>
+      </w:r>
+      <w:r>
+        <w:rPr>
+          <w:rFonts w:ascii="Courier New" w:eastAsia="Times New Roman" w:hAnsi="Courier New" w:cs="Courier New"/>
+          <w:sz w:val="20"/>
+          <w:szCs w:val="20"/>
+        </w:rPr>
+        <w:tab/>
+      </w:r>
+      <w:r>
+        <w:rPr>
+          <w:rFonts w:ascii="Courier New" w:eastAsia="Times New Roman" w:hAnsi="Courier New" w:cs="Courier New"/>
           <w:b/>
           <w:bCs/>
           <w:color w:val="008000"/>
+          <w:sz w:val="20"/>
+          <w:szCs w:val="20"/>
         </w:rPr>
         <w:t>for</w:t>
       </w:r>
       <w:r>
-        <w:t>(i</w:t>
-      </w:r>
-      <w:r>
-        <w:rPr>
-          <w:color w:val="666666"/>
-        </w:rPr>
-        <w:t>=0</w:t>
-      </w:r>
-      <w:r>
+        <w:rPr>
+          <w:rFonts w:ascii="Courier New" w:eastAsia="Times New Roman" w:hAnsi="Courier New" w:cs="Courier New"/>
+          <w:sz w:val="20"/>
+          <w:szCs w:val="20"/>
+        </w:rPr>
+        <w:t>(</w:t>
+      </w:r>
+      <w:proofErr w:type="spellStart"/>
+      <w:r>
+        <w:rPr>
+          <w:rFonts w:ascii="Courier New" w:eastAsia="Times New Roman" w:hAnsi="Courier New" w:cs="Courier New"/>
+          <w:sz w:val="20"/>
+          <w:szCs w:val="20"/>
+        </w:rPr>
+        <w:t>i</w:t>
+      </w:r>
+      <w:proofErr w:type="spellEnd"/>
+      <w:r>
+        <w:rPr>
+          <w:rFonts w:ascii="Courier New" w:eastAsia="Times New Roman" w:hAnsi="Courier New" w:cs="Courier New"/>
+          <w:color w:val="666666"/>
+          <w:sz w:val="20"/>
+          <w:szCs w:val="20"/>
+        </w:rPr>
+        <w:t>=</w:t>
+      </w:r>
+      <w:proofErr w:type="gramStart"/>
+      <w:r>
+        <w:rPr>
+          <w:rFonts w:ascii="Courier New" w:eastAsia="Times New Roman" w:hAnsi="Courier New" w:cs="Courier New"/>
+          <w:color w:val="666666"/>
+          <w:sz w:val="20"/>
+          <w:szCs w:val="20"/>
+        </w:rPr>
+        <w:t>0</w:t>
+      </w:r>
+      <w:r>
+        <w:rPr>
+          <w:rFonts w:ascii="Courier New" w:eastAsia="Times New Roman" w:hAnsi="Courier New" w:cs="Courier New"/>
+          <w:sz w:val="20"/>
+          <w:szCs w:val="20"/>
+        </w:rPr>
         <w:t>;i</w:t>
       </w:r>
-      <w:r>
-        <w:rPr>
-          <w:color w:val="666666"/>
+      <w:proofErr w:type="gramEnd"/>
+      <w:r>
+        <w:rPr>
+          <w:rFonts w:ascii="Courier New" w:eastAsia="Times New Roman" w:hAnsi="Courier New" w:cs="Courier New"/>
+          <w:color w:val="666666"/>
+          <w:sz w:val="20"/>
+          <w:szCs w:val="20"/>
         </w:rPr>
         <w:t>&lt;21</w:t>
       </w:r>
       <w:r>
+        <w:rPr>
+          <w:rFonts w:ascii="Courier New" w:eastAsia="Times New Roman" w:hAnsi="Courier New" w:cs="Courier New"/>
+          <w:sz w:val="20"/>
+          <w:szCs w:val="20"/>
+        </w:rPr>
         <w:t>;i</w:t>
       </w:r>
       <w:r>
         <w:rPr>
-          <w:color w:val="666666"/>
+          <w:rFonts w:ascii="Courier New" w:eastAsia="Times New Roman" w:hAnsi="Courier New" w:cs="Courier New"/>
+          <w:color w:val="666666"/>
+          <w:sz w:val="20"/>
+          <w:szCs w:val="20"/>
         </w:rPr>
         <w:t>++</w:t>
       </w:r>
       <w:r>
+        <w:rPr>
+          <w:rFonts w:ascii="Courier New" w:eastAsia="Times New Roman" w:hAnsi="Courier New" w:cs="Courier New"/>
+          <w:sz w:val="20"/>
+          <w:szCs w:val="20"/>
+        </w:rPr>
         <w:t>)</w:t>
       </w:r>
     </w:p>
     <w:p>
       <w:pPr>
-        <w:pStyle w:val="HTMLPreformatted"/>
-        <w:shd w:val="clear" w:color="auto" w:fill="F8F8F8"/>
-      </w:pPr>
-      <w:r>
-        <w:tab/>
-      </w:r>
-      <w:r>
+        <w:shd w:val="clear" w:color="auto" w:fill="F8F8F8"/>
+        <w:tabs>
+          <w:tab w:val="left" w:pos="916"/>
+          <w:tab w:val="left" w:pos="1832"/>
+          <w:tab w:val="left" w:pos="2748"/>
+          <w:tab w:val="left" w:pos="3664"/>
+          <w:tab w:val="left" w:pos="4580"/>
+          <w:tab w:val="left" w:pos="5496"/>
+          <w:tab w:val="left" w:pos="6412"/>
+          <w:tab w:val="left" w:pos="7328"/>
+          <w:tab w:val="left" w:pos="8244"/>
+          <w:tab w:val="left" w:pos="9160"/>
+          <w:tab w:val="left" w:pos="10076"/>
+          <w:tab w:val="left" w:pos="10992"/>
+          <w:tab w:val="left" w:pos="11908"/>
+          <w:tab w:val="left" w:pos="12824"/>
+          <w:tab w:val="left" w:pos="13740"/>
+          <w:tab w:val="left" w:pos="14656"/>
+        </w:tabs>
+        <w:spacing w:after="0" w:line="300" w:lineRule="auto"/>
+        <w:rPr>
+          <w:rFonts w:ascii="Courier New" w:eastAsia="Times New Roman" w:hAnsi="Courier New" w:cs="Courier New"/>
+          <w:sz w:val="20"/>
+          <w:szCs w:val="20"/>
+        </w:rPr>
+      </w:pPr>
+      <w:r>
+        <w:rPr>
+          <w:rFonts w:ascii="Courier New" w:eastAsia="Times New Roman" w:hAnsi="Courier New" w:cs="Courier New"/>
+          <w:sz w:val="20"/>
+          <w:szCs w:val="20"/>
+        </w:rPr>
+        <w:tab/>
+      </w:r>
+      <w:r>
+        <w:rPr>
+          <w:rFonts w:ascii="Courier New" w:eastAsia="Times New Roman" w:hAnsi="Courier New" w:cs="Courier New"/>
+          <w:sz w:val="20"/>
+          <w:szCs w:val="20"/>
+        </w:rPr>
         <w:tab/>
         <w:t>{</w:t>
       </w:r>
     </w:p>
     <w:p>
       <w:pPr>
-        <w:pStyle w:val="HTMLPreformatted"/>
-        <w:shd w:val="clear" w:color="auto" w:fill="F8F8F8"/>
-      </w:pPr>
-      <w:r>
-        <w:tab/>
-      </w:r>
-      <w:r>
-        <w:tab/>
-      </w:r>
-      <w:r>
-        <w:tab/>
-      </w:r>
-      <w:r>
-        <w:rPr>
+        <w:shd w:val="clear" w:color="auto" w:fill="F8F8F8"/>
+        <w:tabs>
+          <w:tab w:val="left" w:pos="916"/>
+          <w:tab w:val="left" w:pos="1832"/>
+          <w:tab w:val="left" w:pos="2748"/>
+          <w:tab w:val="left" w:pos="3664"/>
+          <w:tab w:val="left" w:pos="4580"/>
+          <w:tab w:val="left" w:pos="5496"/>
+          <w:tab w:val="left" w:pos="6412"/>
+          <w:tab w:val="left" w:pos="7328"/>
+          <w:tab w:val="left" w:pos="8244"/>
+          <w:tab w:val="left" w:pos="9160"/>
+          <w:tab w:val="left" w:pos="10076"/>
+          <w:tab w:val="left" w:pos="10992"/>
+          <w:tab w:val="left" w:pos="11908"/>
+          <w:tab w:val="left" w:pos="12824"/>
+          <w:tab w:val="left" w:pos="13740"/>
+          <w:tab w:val="left" w:pos="14656"/>
+        </w:tabs>
+        <w:spacing w:after="0" w:line="300" w:lineRule="auto"/>
+        <w:rPr>
+          <w:rFonts w:ascii="Courier New" w:eastAsia="Times New Roman" w:hAnsi="Courier New" w:cs="Courier New"/>
+          <w:sz w:val="20"/>
+          <w:szCs w:val="20"/>
+        </w:rPr>
+      </w:pPr>
+      <w:r>
+        <w:rPr>
+          <w:rFonts w:ascii="Courier New" w:eastAsia="Times New Roman" w:hAnsi="Courier New" w:cs="Courier New"/>
+          <w:sz w:val="20"/>
+          <w:szCs w:val="20"/>
+        </w:rPr>
+        <w:tab/>
+      </w:r>
+      <w:r>
+        <w:rPr>
+          <w:rFonts w:ascii="Courier New" w:eastAsia="Times New Roman" w:hAnsi="Courier New" w:cs="Courier New"/>
+          <w:sz w:val="20"/>
+          <w:szCs w:val="20"/>
+        </w:rPr>
+        <w:tab/>
+      </w:r>
+      <w:r>
+        <w:rPr>
+          <w:rFonts w:ascii="Courier New" w:eastAsia="Times New Roman" w:hAnsi="Courier New" w:cs="Courier New"/>
+          <w:sz w:val="20"/>
+          <w:szCs w:val="20"/>
+        </w:rPr>
+        <w:tab/>
+      </w:r>
+      <w:r>
+        <w:rPr>
+          <w:rFonts w:ascii="Courier New" w:eastAsia="Times New Roman" w:hAnsi="Courier New" w:cs="Courier New"/>
           <w:color w:val="B00040"/>
+          <w:sz w:val="20"/>
+          <w:szCs w:val="20"/>
         </w:rPr>
         <w:t>int</w:t>
       </w:r>
       <w:r>
+        <w:rPr>
+          <w:rFonts w:ascii="Courier New" w:eastAsia="Times New Roman" w:hAnsi="Courier New" w:cs="Courier New"/>
+          <w:sz w:val="20"/>
+          <w:szCs w:val="20"/>
+        </w:rPr>
         <w:t xml:space="preserve"> pos</w:t>
       </w:r>
       <w:r>
         <w:rPr>
-          <w:color w:val="666666"/>
+          <w:rFonts w:ascii="Courier New" w:eastAsia="Times New Roman" w:hAnsi="Courier New" w:cs="Courier New"/>
+          <w:color w:val="666666"/>
+          <w:sz w:val="20"/>
+          <w:szCs w:val="20"/>
         </w:rPr>
         <w:t>=</w:t>
       </w:r>
       <w:r>
-        <w:t>exists(parr[i]);</w:t>
-      </w:r>
-    </w:p>
-    <w:p>
-      <w:pPr>
-        <w:pStyle w:val="HTMLPreformatted"/>
-        <w:shd w:val="clear" w:color="auto" w:fill="F8F8F8"/>
-      </w:pPr>
-      <w:r>
-        <w:tab/>
-      </w:r>
-      <w:r>
-        <w:tab/>
-      </w:r>
-      <w:r>
+        <w:rPr>
+          <w:rFonts w:ascii="Courier New" w:eastAsia="Times New Roman" w:hAnsi="Courier New" w:cs="Courier New"/>
+          <w:sz w:val="20"/>
+          <w:szCs w:val="20"/>
+        </w:rPr>
+        <w:t>exists(</w:t>
+      </w:r>
+      <w:proofErr w:type="spellStart"/>
+      <w:r>
+        <w:rPr>
+          <w:rFonts w:ascii="Courier New" w:eastAsia="Times New Roman" w:hAnsi="Courier New" w:cs="Courier New"/>
+          <w:sz w:val="20"/>
+          <w:szCs w:val="20"/>
+        </w:rPr>
+        <w:t>parr</w:t>
+      </w:r>
+      <w:proofErr w:type="spellEnd"/>
+      <w:r>
+        <w:rPr>
+          <w:rFonts w:ascii="Courier New" w:eastAsia="Times New Roman" w:hAnsi="Courier New" w:cs="Courier New"/>
+          <w:sz w:val="20"/>
+          <w:szCs w:val="20"/>
+        </w:rPr>
+        <w:t>[</w:t>
+      </w:r>
+      <w:proofErr w:type="spellStart"/>
+      <w:r>
+        <w:rPr>
+          <w:rFonts w:ascii="Courier New" w:eastAsia="Times New Roman" w:hAnsi="Courier New" w:cs="Courier New"/>
+          <w:sz w:val="20"/>
+          <w:szCs w:val="20"/>
+        </w:rPr>
+        <w:t>i</w:t>
+      </w:r>
+      <w:proofErr w:type="spellEnd"/>
+      <w:r>
+        <w:rPr>
+          <w:rFonts w:ascii="Courier New" w:eastAsia="Times New Roman" w:hAnsi="Courier New" w:cs="Courier New"/>
+          <w:sz w:val="20"/>
+          <w:szCs w:val="20"/>
+        </w:rPr>
+        <w:t>]);</w:t>
+      </w:r>
+    </w:p>
+    <w:p>
+      <w:pPr>
+        <w:shd w:val="clear" w:color="auto" w:fill="F8F8F8"/>
+        <w:tabs>
+          <w:tab w:val="left" w:pos="916"/>
+          <w:tab w:val="left" w:pos="1832"/>
+          <w:tab w:val="left" w:pos="2748"/>
+          <w:tab w:val="left" w:pos="3664"/>
+          <w:tab w:val="left" w:pos="4580"/>
+          <w:tab w:val="left" w:pos="5496"/>
+          <w:tab w:val="left" w:pos="6412"/>
+          <w:tab w:val="left" w:pos="7328"/>
+          <w:tab w:val="left" w:pos="8244"/>
+          <w:tab w:val="left" w:pos="9160"/>
+          <w:tab w:val="left" w:pos="10076"/>
+          <w:tab w:val="left" w:pos="10992"/>
+          <w:tab w:val="left" w:pos="11908"/>
+          <w:tab w:val="left" w:pos="12824"/>
+          <w:tab w:val="left" w:pos="13740"/>
+          <w:tab w:val="left" w:pos="14656"/>
+        </w:tabs>
+        <w:spacing w:after="0" w:line="300" w:lineRule="auto"/>
+        <w:rPr>
+          <w:rFonts w:ascii="Courier New" w:eastAsia="Times New Roman" w:hAnsi="Courier New" w:cs="Courier New"/>
+          <w:sz w:val="20"/>
+          <w:szCs w:val="20"/>
+        </w:rPr>
+      </w:pPr>
+      <w:r>
+        <w:rPr>
+          <w:rFonts w:ascii="Courier New" w:eastAsia="Times New Roman" w:hAnsi="Courier New" w:cs="Courier New"/>
+          <w:sz w:val="20"/>
+          <w:szCs w:val="20"/>
+        </w:rPr>
+        <w:tab/>
+      </w:r>
+      <w:r>
+        <w:rPr>
+          <w:rFonts w:ascii="Courier New" w:eastAsia="Times New Roman" w:hAnsi="Courier New" w:cs="Courier New"/>
+          <w:sz w:val="20"/>
+          <w:szCs w:val="20"/>
+        </w:rPr>
+        <w:tab/>
+      </w:r>
+      <w:r>
+        <w:rPr>
+          <w:rFonts w:ascii="Courier New" w:eastAsia="Times New Roman" w:hAnsi="Courier New" w:cs="Courier New"/>
+          <w:sz w:val="20"/>
+          <w:szCs w:val="20"/>
+        </w:rPr>
         <w:tab/>
         <w:t>mem temp</w:t>
       </w:r>
       <w:r>
         <w:rPr>
-          <w:color w:val="666666"/>
+          <w:rFonts w:ascii="Courier New" w:eastAsia="Times New Roman" w:hAnsi="Courier New" w:cs="Courier New"/>
+          <w:color w:val="666666"/>
+          <w:sz w:val="20"/>
+          <w:szCs w:val="20"/>
         </w:rPr>
         <w:t>=</w:t>
       </w:r>
       <w:r>
-        <w:t>{parr[i]};</w:t>
-      </w:r>
-    </w:p>
-    <w:p>
-      <w:pPr>
-        <w:pStyle w:val="HTMLPreformatted"/>
-        <w:shd w:val="clear" w:color="auto" w:fill="F8F8F8"/>
-      </w:pPr>
-      <w:r>
-        <w:tab/>
-      </w:r>
-      <w:r>
-        <w:tab/>
-      </w:r>
-      <w:r>
-        <w:tab/>
-        <w:t>printf(</w:t>
-      </w:r>
-      <w:r>
-        <w:rPr>
+        <w:rPr>
+          <w:rFonts w:ascii="Courier New" w:eastAsia="Times New Roman" w:hAnsi="Courier New" w:cs="Courier New"/>
+          <w:sz w:val="20"/>
+          <w:szCs w:val="20"/>
+        </w:rPr>
+        <w:t>{</w:t>
+      </w:r>
+      <w:proofErr w:type="spellStart"/>
+      <w:r>
+        <w:rPr>
+          <w:rFonts w:ascii="Courier New" w:eastAsia="Times New Roman" w:hAnsi="Courier New" w:cs="Courier New"/>
+          <w:sz w:val="20"/>
+          <w:szCs w:val="20"/>
+        </w:rPr>
+        <w:t>parr</w:t>
+      </w:r>
+      <w:proofErr w:type="spellEnd"/>
+      <w:r>
+        <w:rPr>
+          <w:rFonts w:ascii="Courier New" w:eastAsia="Times New Roman" w:hAnsi="Courier New" w:cs="Courier New"/>
+          <w:sz w:val="20"/>
+          <w:szCs w:val="20"/>
+        </w:rPr>
+        <w:t>[</w:t>
+      </w:r>
+      <w:proofErr w:type="spellStart"/>
+      <w:r>
+        <w:rPr>
+          <w:rFonts w:ascii="Courier New" w:eastAsia="Times New Roman" w:hAnsi="Courier New" w:cs="Courier New"/>
+          <w:sz w:val="20"/>
+          <w:szCs w:val="20"/>
+        </w:rPr>
+        <w:t>i</w:t>
+      </w:r>
+      <w:proofErr w:type="spellEnd"/>
+      <w:r>
+        <w:rPr>
+          <w:rFonts w:ascii="Courier New" w:eastAsia="Times New Roman" w:hAnsi="Courier New" w:cs="Courier New"/>
+          <w:sz w:val="20"/>
+          <w:szCs w:val="20"/>
+        </w:rPr>
+        <w:t>]};</w:t>
+      </w:r>
+    </w:p>
+    <w:p>
+      <w:pPr>
+        <w:shd w:val="clear" w:color="auto" w:fill="F8F8F8"/>
+        <w:tabs>
+          <w:tab w:val="left" w:pos="916"/>
+          <w:tab w:val="left" w:pos="1832"/>
+          <w:tab w:val="left" w:pos="2748"/>
+          <w:tab w:val="left" w:pos="3664"/>
+          <w:tab w:val="left" w:pos="4580"/>
+          <w:tab w:val="left" w:pos="5496"/>
+          <w:tab w:val="left" w:pos="6412"/>
+          <w:tab w:val="left" w:pos="7328"/>
+          <w:tab w:val="left" w:pos="8244"/>
+          <w:tab w:val="left" w:pos="9160"/>
+          <w:tab w:val="left" w:pos="10076"/>
+          <w:tab w:val="left" w:pos="10992"/>
+          <w:tab w:val="left" w:pos="11908"/>
+          <w:tab w:val="left" w:pos="12824"/>
+          <w:tab w:val="left" w:pos="13740"/>
+          <w:tab w:val="left" w:pos="14656"/>
+        </w:tabs>
+        <w:spacing w:after="0" w:line="300" w:lineRule="auto"/>
+        <w:rPr>
+          <w:rFonts w:ascii="Courier New" w:eastAsia="Times New Roman" w:hAnsi="Courier New" w:cs="Courier New"/>
+          <w:sz w:val="20"/>
+          <w:szCs w:val="20"/>
+        </w:rPr>
+      </w:pPr>
+      <w:r>
+        <w:rPr>
+          <w:rFonts w:ascii="Courier New" w:eastAsia="Times New Roman" w:hAnsi="Courier New" w:cs="Courier New"/>
+          <w:sz w:val="20"/>
+          <w:szCs w:val="20"/>
+        </w:rPr>
+        <w:tab/>
+      </w:r>
+      <w:r>
+        <w:rPr>
+          <w:rFonts w:ascii="Courier New" w:eastAsia="Times New Roman" w:hAnsi="Courier New" w:cs="Courier New"/>
+          <w:sz w:val="20"/>
+          <w:szCs w:val="20"/>
+        </w:rPr>
+        <w:tab/>
+      </w:r>
+      <w:r>
+        <w:rPr>
+          <w:rFonts w:ascii="Courier New" w:eastAsia="Times New Roman" w:hAnsi="Courier New" w:cs="Courier New"/>
+          <w:sz w:val="20"/>
+          <w:szCs w:val="20"/>
+        </w:rPr>
+        <w:tab/>
+      </w:r>
+      <w:proofErr w:type="spellStart"/>
+      <w:proofErr w:type="gramStart"/>
+      <w:r>
+        <w:rPr>
+          <w:rFonts w:ascii="Courier New" w:eastAsia="Times New Roman" w:hAnsi="Courier New" w:cs="Courier New"/>
+          <w:sz w:val="20"/>
+          <w:szCs w:val="20"/>
+        </w:rPr>
+        <w:t>printf</w:t>
+      </w:r>
+      <w:proofErr w:type="spellEnd"/>
+      <w:r>
+        <w:rPr>
+          <w:rFonts w:ascii="Courier New" w:eastAsia="Times New Roman" w:hAnsi="Courier New" w:cs="Courier New"/>
+          <w:sz w:val="20"/>
+          <w:szCs w:val="20"/>
+        </w:rPr>
+        <w:t>(</w:t>
+      </w:r>
+      <w:proofErr w:type="gramEnd"/>
+      <w:r>
+        <w:rPr>
+          <w:rFonts w:ascii="Courier New" w:eastAsia="Times New Roman" w:hAnsi="Courier New" w:cs="Courier New"/>
           <w:color w:val="BA2121"/>
+          <w:sz w:val="20"/>
+          <w:szCs w:val="20"/>
         </w:rPr>
         <w:t xml:space="preserve">"Page %d accessed </w:t>
       </w:r>
       <w:r>
         <w:rPr>
+          <w:rFonts w:ascii="Courier New" w:eastAsia="Times New Roman" w:hAnsi="Courier New" w:cs="Courier New"/>
           <w:b/>
           <w:bCs/>
           <w:color w:val="BB6622"/>
+          <w:sz w:val="20"/>
+          <w:szCs w:val="20"/>
         </w:rPr>
         <w:t>\t</w:t>
       </w:r>
       <w:r>
         <w:rPr>
+          <w:rFonts w:ascii="Courier New" w:eastAsia="Times New Roman" w:hAnsi="Courier New" w:cs="Courier New"/>
           <w:color w:val="BA2121"/>
+          <w:sz w:val="20"/>
+          <w:szCs w:val="20"/>
         </w:rPr>
         <w:t>"</w:t>
       </w:r>
       <w:r>
-        <w:t>,parr[i]);</w:t>
-      </w:r>
-    </w:p>
-    <w:p>
-      <w:pPr>
-        <w:pStyle w:val="HTMLPreformatted"/>
-        <w:shd w:val="clear" w:color="auto" w:fill="F8F8F8"/>
-      </w:pPr>
-      <w:r>
-        <w:tab/>
-      </w:r>
-      <w:r>
-        <w:tab/>
-      </w:r>
-      <w:r>
-        <w:tab/>
-        <w:t>insert(temp,pos,j);</w:t>
-      </w:r>
-    </w:p>
-    <w:p>
-      <w:pPr>
-        <w:pStyle w:val="HTMLPreformatted"/>
-        <w:shd w:val="clear" w:color="auto" w:fill="F8F8F8"/>
-      </w:pPr>
-      <w:r>
-        <w:tab/>
-      </w:r>
-      <w:r>
-        <w:tab/>
-      </w:r>
-      <w:r>
-        <w:tab/>
-        <w:t>printArr();</w:t>
-      </w:r>
-    </w:p>
-    <w:p>
-      <w:pPr>
-        <w:pStyle w:val="HTMLPreformatted"/>
-        <w:shd w:val="clear" w:color="auto" w:fill="F8F8F8"/>
-      </w:pPr>
-      <w:r>
-        <w:tab/>
-      </w:r>
-      <w:r>
+        <w:rPr>
+          <w:rFonts w:ascii="Courier New" w:eastAsia="Times New Roman" w:hAnsi="Courier New" w:cs="Courier New"/>
+          <w:sz w:val="20"/>
+          <w:szCs w:val="20"/>
+        </w:rPr>
+        <w:t>,</w:t>
+      </w:r>
+      <w:proofErr w:type="spellStart"/>
+      <w:r>
+        <w:rPr>
+          <w:rFonts w:ascii="Courier New" w:eastAsia="Times New Roman" w:hAnsi="Courier New" w:cs="Courier New"/>
+          <w:sz w:val="20"/>
+          <w:szCs w:val="20"/>
+        </w:rPr>
+        <w:t>parr</w:t>
+      </w:r>
+      <w:proofErr w:type="spellEnd"/>
+      <w:r>
+        <w:rPr>
+          <w:rFonts w:ascii="Courier New" w:eastAsia="Times New Roman" w:hAnsi="Courier New" w:cs="Courier New"/>
+          <w:sz w:val="20"/>
+          <w:szCs w:val="20"/>
+        </w:rPr>
+        <w:t>[</w:t>
+      </w:r>
+      <w:proofErr w:type="spellStart"/>
+      <w:r>
+        <w:rPr>
+          <w:rFonts w:ascii="Courier New" w:eastAsia="Times New Roman" w:hAnsi="Courier New" w:cs="Courier New"/>
+          <w:sz w:val="20"/>
+          <w:szCs w:val="20"/>
+        </w:rPr>
+        <w:t>i</w:t>
+      </w:r>
+      <w:proofErr w:type="spellEnd"/>
+      <w:r>
+        <w:rPr>
+          <w:rFonts w:ascii="Courier New" w:eastAsia="Times New Roman" w:hAnsi="Courier New" w:cs="Courier New"/>
+          <w:sz w:val="20"/>
+          <w:szCs w:val="20"/>
+        </w:rPr>
+        <w:t>]);</w:t>
+      </w:r>
+    </w:p>
+    <w:p>
+      <w:pPr>
+        <w:shd w:val="clear" w:color="auto" w:fill="F8F8F8"/>
+        <w:tabs>
+          <w:tab w:val="left" w:pos="916"/>
+          <w:tab w:val="left" w:pos="1832"/>
+          <w:tab w:val="left" w:pos="2748"/>
+          <w:tab w:val="left" w:pos="3664"/>
+          <w:tab w:val="left" w:pos="4580"/>
+          <w:tab w:val="left" w:pos="5496"/>
+          <w:tab w:val="left" w:pos="6412"/>
+          <w:tab w:val="left" w:pos="7328"/>
+          <w:tab w:val="left" w:pos="8244"/>
+          <w:tab w:val="left" w:pos="9160"/>
+          <w:tab w:val="left" w:pos="10076"/>
+          <w:tab w:val="left" w:pos="10992"/>
+          <w:tab w:val="left" w:pos="11908"/>
+          <w:tab w:val="left" w:pos="12824"/>
+          <w:tab w:val="left" w:pos="13740"/>
+          <w:tab w:val="left" w:pos="14656"/>
+        </w:tabs>
+        <w:spacing w:after="0" w:line="300" w:lineRule="auto"/>
+        <w:rPr>
+          <w:rFonts w:ascii="Courier New" w:eastAsia="Times New Roman" w:hAnsi="Courier New" w:cs="Courier New"/>
+          <w:sz w:val="20"/>
+          <w:szCs w:val="20"/>
+        </w:rPr>
+      </w:pPr>
+      <w:r>
+        <w:rPr>
+          <w:rFonts w:ascii="Courier New" w:eastAsia="Times New Roman" w:hAnsi="Courier New" w:cs="Courier New"/>
+          <w:sz w:val="20"/>
+          <w:szCs w:val="20"/>
+        </w:rPr>
+        <w:tab/>
+      </w:r>
+      <w:r>
+        <w:rPr>
+          <w:rFonts w:ascii="Courier New" w:eastAsia="Times New Roman" w:hAnsi="Courier New" w:cs="Courier New"/>
+          <w:sz w:val="20"/>
+          <w:szCs w:val="20"/>
+        </w:rPr>
+        <w:tab/>
+      </w:r>
+      <w:r>
+        <w:rPr>
+          <w:rFonts w:ascii="Courier New" w:eastAsia="Times New Roman" w:hAnsi="Courier New" w:cs="Courier New"/>
+          <w:sz w:val="20"/>
+          <w:szCs w:val="20"/>
+        </w:rPr>
+        <w:tab/>
+        <w:t>insert(</w:t>
+      </w:r>
+      <w:proofErr w:type="spellStart"/>
+      <w:proofErr w:type="gramStart"/>
+      <w:r>
+        <w:rPr>
+          <w:rFonts w:ascii="Courier New" w:eastAsia="Times New Roman" w:hAnsi="Courier New" w:cs="Courier New"/>
+          <w:sz w:val="20"/>
+          <w:szCs w:val="20"/>
+        </w:rPr>
+        <w:t>temp,pos</w:t>
+      </w:r>
+      <w:proofErr w:type="gramEnd"/>
+      <w:r>
+        <w:rPr>
+          <w:rFonts w:ascii="Courier New" w:eastAsia="Times New Roman" w:hAnsi="Courier New" w:cs="Courier New"/>
+          <w:sz w:val="20"/>
+          <w:szCs w:val="20"/>
+        </w:rPr>
+        <w:t>,j</w:t>
+      </w:r>
+      <w:proofErr w:type="spellEnd"/>
+      <w:r>
+        <w:rPr>
+          <w:rFonts w:ascii="Courier New" w:eastAsia="Times New Roman" w:hAnsi="Courier New" w:cs="Courier New"/>
+          <w:sz w:val="20"/>
+          <w:szCs w:val="20"/>
+        </w:rPr>
+        <w:t>);</w:t>
+      </w:r>
+    </w:p>
+    <w:p>
+      <w:pPr>
+        <w:shd w:val="clear" w:color="auto" w:fill="F8F8F8"/>
+        <w:tabs>
+          <w:tab w:val="left" w:pos="916"/>
+          <w:tab w:val="left" w:pos="1832"/>
+          <w:tab w:val="left" w:pos="2748"/>
+          <w:tab w:val="left" w:pos="3664"/>
+          <w:tab w:val="left" w:pos="4580"/>
+          <w:tab w:val="left" w:pos="5496"/>
+          <w:tab w:val="left" w:pos="6412"/>
+          <w:tab w:val="left" w:pos="7328"/>
+          <w:tab w:val="left" w:pos="8244"/>
+          <w:tab w:val="left" w:pos="9160"/>
+          <w:tab w:val="left" w:pos="10076"/>
+          <w:tab w:val="left" w:pos="10992"/>
+          <w:tab w:val="left" w:pos="11908"/>
+          <w:tab w:val="left" w:pos="12824"/>
+          <w:tab w:val="left" w:pos="13740"/>
+          <w:tab w:val="left" w:pos="14656"/>
+        </w:tabs>
+        <w:spacing w:after="0" w:line="300" w:lineRule="auto"/>
+        <w:rPr>
+          <w:rFonts w:ascii="Courier New" w:eastAsia="Times New Roman" w:hAnsi="Courier New" w:cs="Courier New"/>
+          <w:sz w:val="20"/>
+          <w:szCs w:val="20"/>
+        </w:rPr>
+      </w:pPr>
+      <w:r>
+        <w:rPr>
+          <w:rFonts w:ascii="Courier New" w:eastAsia="Times New Roman" w:hAnsi="Courier New" w:cs="Courier New"/>
+          <w:sz w:val="20"/>
+          <w:szCs w:val="20"/>
+        </w:rPr>
+        <w:tab/>
+      </w:r>
+      <w:r>
+        <w:rPr>
+          <w:rFonts w:ascii="Courier New" w:eastAsia="Times New Roman" w:hAnsi="Courier New" w:cs="Courier New"/>
+          <w:sz w:val="20"/>
+          <w:szCs w:val="20"/>
+        </w:rPr>
+        <w:tab/>
+      </w:r>
+      <w:r>
+        <w:rPr>
+          <w:rFonts w:ascii="Courier New" w:eastAsia="Times New Roman" w:hAnsi="Courier New" w:cs="Courier New"/>
+          <w:sz w:val="20"/>
+          <w:szCs w:val="20"/>
+        </w:rPr>
+        <w:tab/>
+      </w:r>
+      <w:proofErr w:type="spellStart"/>
+      <w:proofErr w:type="gramStart"/>
+      <w:r>
+        <w:rPr>
+          <w:rFonts w:ascii="Courier New" w:eastAsia="Times New Roman" w:hAnsi="Courier New" w:cs="Courier New"/>
+          <w:sz w:val="20"/>
+          <w:szCs w:val="20"/>
+        </w:rPr>
+        <w:t>printArr</w:t>
+      </w:r>
+      <w:proofErr w:type="spellEnd"/>
+      <w:r>
+        <w:rPr>
+          <w:rFonts w:ascii="Courier New" w:eastAsia="Times New Roman" w:hAnsi="Courier New" w:cs="Courier New"/>
+          <w:sz w:val="20"/>
+          <w:szCs w:val="20"/>
+        </w:rPr>
+        <w:t>(</w:t>
+      </w:r>
+      <w:proofErr w:type="gramEnd"/>
+      <w:r>
+        <w:rPr>
+          <w:rFonts w:ascii="Courier New" w:eastAsia="Times New Roman" w:hAnsi="Courier New" w:cs="Courier New"/>
+          <w:sz w:val="20"/>
+          <w:szCs w:val="20"/>
+        </w:rPr>
+        <w:t>);</w:t>
+      </w:r>
+    </w:p>
+    <w:p>
+      <w:pPr>
+        <w:shd w:val="clear" w:color="auto" w:fill="F8F8F8"/>
+        <w:tabs>
+          <w:tab w:val="left" w:pos="916"/>
+          <w:tab w:val="left" w:pos="1832"/>
+          <w:tab w:val="left" w:pos="2748"/>
+          <w:tab w:val="left" w:pos="3664"/>
+          <w:tab w:val="left" w:pos="4580"/>
+          <w:tab w:val="left" w:pos="5496"/>
+          <w:tab w:val="left" w:pos="6412"/>
+          <w:tab w:val="left" w:pos="7328"/>
+          <w:tab w:val="left" w:pos="8244"/>
+          <w:tab w:val="left" w:pos="9160"/>
+          <w:tab w:val="left" w:pos="10076"/>
+          <w:tab w:val="left" w:pos="10992"/>
+          <w:tab w:val="left" w:pos="11908"/>
+          <w:tab w:val="left" w:pos="12824"/>
+          <w:tab w:val="left" w:pos="13740"/>
+          <w:tab w:val="left" w:pos="14656"/>
+        </w:tabs>
+        <w:spacing w:after="0" w:line="300" w:lineRule="auto"/>
+        <w:rPr>
+          <w:rFonts w:ascii="Courier New" w:eastAsia="Times New Roman" w:hAnsi="Courier New" w:cs="Courier New"/>
+          <w:sz w:val="20"/>
+          <w:szCs w:val="20"/>
+        </w:rPr>
+      </w:pPr>
+      <w:r>
+        <w:rPr>
+          <w:rFonts w:ascii="Courier New" w:eastAsia="Times New Roman" w:hAnsi="Courier New" w:cs="Courier New"/>
+          <w:sz w:val="20"/>
+          <w:szCs w:val="20"/>
+        </w:rPr>
+        <w:tab/>
+      </w:r>
+      <w:r>
+        <w:rPr>
+          <w:rFonts w:ascii="Courier New" w:eastAsia="Times New Roman" w:hAnsi="Courier New" w:cs="Courier New"/>
+          <w:sz w:val="20"/>
+          <w:szCs w:val="20"/>
+        </w:rPr>
         <w:tab/>
         <w:t>}</w:t>
       </w:r>
     </w:p>
     <w:p>
       <w:pPr>
-        <w:pStyle w:val="HTMLPreformatted"/>
-        <w:shd w:val="clear" w:color="auto" w:fill="F8F8F8"/>
-      </w:pPr>
-      <w:r>
-        <w:tab/>
-      </w:r>
-      <w:r>
-        <w:tab/>
-        <w:t>printf(</w:t>
-      </w:r>
-      <w:r>
-        <w:rPr>
+        <w:shd w:val="clear" w:color="auto" w:fill="F8F8F8"/>
+        <w:tabs>
+          <w:tab w:val="left" w:pos="916"/>
+          <w:tab w:val="left" w:pos="1832"/>
+          <w:tab w:val="left" w:pos="2748"/>
+          <w:tab w:val="left" w:pos="3664"/>
+          <w:tab w:val="left" w:pos="4580"/>
+          <w:tab w:val="left" w:pos="5496"/>
+          <w:tab w:val="left" w:pos="6412"/>
+          <w:tab w:val="left" w:pos="7328"/>
+          <w:tab w:val="left" w:pos="8244"/>
+          <w:tab w:val="left" w:pos="9160"/>
+          <w:tab w:val="left" w:pos="10076"/>
+          <w:tab w:val="left" w:pos="10992"/>
+          <w:tab w:val="left" w:pos="11908"/>
+          <w:tab w:val="left" w:pos="12824"/>
+          <w:tab w:val="left" w:pos="13740"/>
+          <w:tab w:val="left" w:pos="14656"/>
+        </w:tabs>
+        <w:spacing w:after="0" w:line="300" w:lineRule="auto"/>
+        <w:rPr>
+          <w:rFonts w:ascii="Courier New" w:eastAsia="Times New Roman" w:hAnsi="Courier New" w:cs="Courier New"/>
+          <w:sz w:val="20"/>
+          <w:szCs w:val="20"/>
+        </w:rPr>
+      </w:pPr>
+      <w:r>
+        <w:rPr>
+          <w:rFonts w:ascii="Courier New" w:eastAsia="Times New Roman" w:hAnsi="Courier New" w:cs="Courier New"/>
+          <w:sz w:val="20"/>
+          <w:szCs w:val="20"/>
+        </w:rPr>
+        <w:tab/>
+      </w:r>
+      <w:r>
+        <w:rPr>
+          <w:rFonts w:ascii="Courier New" w:eastAsia="Times New Roman" w:hAnsi="Courier New" w:cs="Courier New"/>
+          <w:sz w:val="20"/>
+          <w:szCs w:val="20"/>
+        </w:rPr>
+        <w:tab/>
+      </w:r>
+      <w:proofErr w:type="spellStart"/>
+      <w:r>
+        <w:rPr>
+          <w:rFonts w:ascii="Courier New" w:eastAsia="Times New Roman" w:hAnsi="Courier New" w:cs="Courier New"/>
+          <w:sz w:val="20"/>
+          <w:szCs w:val="20"/>
+        </w:rPr>
+        <w:t>printf</w:t>
+      </w:r>
+      <w:proofErr w:type="spellEnd"/>
+      <w:r>
+        <w:rPr>
+          <w:rFonts w:ascii="Courier New" w:eastAsia="Times New Roman" w:hAnsi="Courier New" w:cs="Courier New"/>
+          <w:sz w:val="20"/>
+          <w:szCs w:val="20"/>
+        </w:rPr>
+        <w:t>(</w:t>
+      </w:r>
+      <w:r>
+        <w:rPr>
+          <w:rFonts w:ascii="Courier New" w:eastAsia="Times New Roman" w:hAnsi="Courier New" w:cs="Courier New"/>
           <w:color w:val="BA2121"/>
+          <w:sz w:val="20"/>
+          <w:szCs w:val="20"/>
         </w:rPr>
         <w:t>"=============================================</w:t>
       </w:r>
       <w:r>
         <w:rPr>
+          <w:rFonts w:ascii="Courier New" w:eastAsia="Times New Roman" w:hAnsi="Courier New" w:cs="Courier New"/>
           <w:b/>
           <w:bCs/>
           <w:color w:val="BB6622"/>
+          <w:sz w:val="20"/>
+          <w:szCs w:val="20"/>
         </w:rPr>
         <w:t>\n</w:t>
       </w:r>
       <w:r>
         <w:rPr>
+          <w:rFonts w:ascii="Courier New" w:eastAsia="Times New Roman" w:hAnsi="Courier New" w:cs="Courier New"/>
           <w:color w:val="BA2121"/>
+          <w:sz w:val="20"/>
+          <w:szCs w:val="20"/>
         </w:rPr>
         <w:t>"</w:t>
       </w:r>
       <w:r>
+        <w:rPr>
+          <w:rFonts w:ascii="Courier New" w:eastAsia="Times New Roman" w:hAnsi="Courier New" w:cs="Courier New"/>
+          <w:sz w:val="20"/>
+          <w:szCs w:val="20"/>
+        </w:rPr>
         <w:t>);</w:t>
       </w:r>
     </w:p>
     <w:p>
       <w:pPr>
-        <w:pStyle w:val="HTMLPreformatted"/>
-        <w:shd w:val="clear" w:color="auto" w:fill="F8F8F8"/>
-      </w:pPr>
-      <w:r>
-        <w:tab/>
-      </w:r>
-      <w:r>
-        <w:tab/>
-        <w:t>printf(</w:t>
-      </w:r>
-      <w:r>
-        <w:rPr>
+        <w:shd w:val="clear" w:color="auto" w:fill="F8F8F8"/>
+        <w:tabs>
+          <w:tab w:val="left" w:pos="916"/>
+          <w:tab w:val="left" w:pos="1832"/>
+          <w:tab w:val="left" w:pos="2748"/>
+          <w:tab w:val="left" w:pos="3664"/>
+          <w:tab w:val="left" w:pos="4580"/>
+          <w:tab w:val="left" w:pos="5496"/>
+          <w:tab w:val="left" w:pos="6412"/>
+          <w:tab w:val="left" w:pos="7328"/>
+          <w:tab w:val="left" w:pos="8244"/>
+          <w:tab w:val="left" w:pos="9160"/>
+          <w:tab w:val="left" w:pos="10076"/>
+          <w:tab w:val="left" w:pos="10992"/>
+          <w:tab w:val="left" w:pos="11908"/>
+          <w:tab w:val="left" w:pos="12824"/>
+          <w:tab w:val="left" w:pos="13740"/>
+          <w:tab w:val="left" w:pos="14656"/>
+        </w:tabs>
+        <w:spacing w:after="0" w:line="300" w:lineRule="auto"/>
+        <w:rPr>
+          <w:rFonts w:ascii="Courier New" w:eastAsia="Times New Roman" w:hAnsi="Courier New" w:cs="Courier New"/>
+          <w:sz w:val="20"/>
+          <w:szCs w:val="20"/>
+        </w:rPr>
+      </w:pPr>
+      <w:r>
+        <w:rPr>
+          <w:rFonts w:ascii="Courier New" w:eastAsia="Times New Roman" w:hAnsi="Courier New" w:cs="Courier New"/>
+          <w:sz w:val="20"/>
+          <w:szCs w:val="20"/>
+        </w:rPr>
+        <w:tab/>
+      </w:r>
+      <w:r>
+        <w:rPr>
+          <w:rFonts w:ascii="Courier New" w:eastAsia="Times New Roman" w:hAnsi="Courier New" w:cs="Courier New"/>
+          <w:sz w:val="20"/>
+          <w:szCs w:val="20"/>
+        </w:rPr>
+        <w:tab/>
+      </w:r>
+      <w:proofErr w:type="spellStart"/>
+      <w:proofErr w:type="gramStart"/>
+      <w:r>
+        <w:rPr>
+          <w:rFonts w:ascii="Courier New" w:eastAsia="Times New Roman" w:hAnsi="Courier New" w:cs="Courier New"/>
+          <w:sz w:val="20"/>
+          <w:szCs w:val="20"/>
+        </w:rPr>
+        <w:t>printf</w:t>
+      </w:r>
+      <w:proofErr w:type="spellEnd"/>
+      <w:r>
+        <w:rPr>
+          <w:rFonts w:ascii="Courier New" w:eastAsia="Times New Roman" w:hAnsi="Courier New" w:cs="Courier New"/>
+          <w:sz w:val="20"/>
+          <w:szCs w:val="20"/>
+        </w:rPr>
+        <w:t>(</w:t>
+      </w:r>
+      <w:proofErr w:type="gramEnd"/>
+      <w:r>
+        <w:rPr>
+          <w:rFonts w:ascii="Courier New" w:eastAsia="Times New Roman" w:hAnsi="Courier New" w:cs="Courier New"/>
           <w:color w:val="BA2121"/>
+          <w:sz w:val="20"/>
+          <w:szCs w:val="20"/>
         </w:rPr>
         <w:t>"Page faults %d</w:t>
       </w:r>
       <w:r>
         <w:rPr>
+          <w:rFonts w:ascii="Courier New" w:eastAsia="Times New Roman" w:hAnsi="Courier New" w:cs="Courier New"/>
           <w:b/>
           <w:bCs/>
           <w:color w:val="BB6622"/>
+          <w:sz w:val="20"/>
+          <w:szCs w:val="20"/>
         </w:rPr>
         <w:t>\n</w:t>
       </w:r>
       <w:r>
         <w:rPr>
+          <w:rFonts w:ascii="Courier New" w:eastAsia="Times New Roman" w:hAnsi="Courier New" w:cs="Courier New"/>
           <w:color w:val="BA2121"/>
+          <w:sz w:val="20"/>
+          <w:szCs w:val="20"/>
         </w:rPr>
         <w:t>"</w:t>
       </w:r>
       <w:r>
-        <w:t>,pgfaults);</w:t>
-      </w:r>
-    </w:p>
-    <w:p>
-      <w:pPr>
-        <w:pStyle w:val="HTMLPreformatted"/>
-        <w:shd w:val="clear" w:color="auto" w:fill="F8F8F8"/>
-      </w:pPr>
-      <w:r>
+        <w:rPr>
+          <w:rFonts w:ascii="Courier New" w:eastAsia="Times New Roman" w:hAnsi="Courier New" w:cs="Courier New"/>
+          <w:sz w:val="20"/>
+          <w:szCs w:val="20"/>
+        </w:rPr>
+        <w:t>,</w:t>
+      </w:r>
+      <w:proofErr w:type="spellStart"/>
+      <w:r>
+        <w:rPr>
+          <w:rFonts w:ascii="Courier New" w:eastAsia="Times New Roman" w:hAnsi="Courier New" w:cs="Courier New"/>
+          <w:sz w:val="20"/>
+          <w:szCs w:val="20"/>
+        </w:rPr>
+        <w:t>pgfaults</w:t>
+      </w:r>
+      <w:proofErr w:type="spellEnd"/>
+      <w:r>
+        <w:rPr>
+          <w:rFonts w:ascii="Courier New" w:eastAsia="Times New Roman" w:hAnsi="Courier New" w:cs="Courier New"/>
+          <w:sz w:val="20"/>
+          <w:szCs w:val="20"/>
+        </w:rPr>
+        <w:t>);</w:t>
+      </w:r>
+    </w:p>
+    <w:p>
+      <w:pPr>
+        <w:shd w:val="clear" w:color="auto" w:fill="F8F8F8"/>
+        <w:tabs>
+          <w:tab w:val="left" w:pos="916"/>
+          <w:tab w:val="left" w:pos="1832"/>
+          <w:tab w:val="left" w:pos="2748"/>
+          <w:tab w:val="left" w:pos="3664"/>
+          <w:tab w:val="left" w:pos="4580"/>
+          <w:tab w:val="left" w:pos="5496"/>
+          <w:tab w:val="left" w:pos="6412"/>
+          <w:tab w:val="left" w:pos="7328"/>
+          <w:tab w:val="left" w:pos="8244"/>
+          <w:tab w:val="left" w:pos="9160"/>
+          <w:tab w:val="left" w:pos="10076"/>
+          <w:tab w:val="left" w:pos="10992"/>
+          <w:tab w:val="left" w:pos="11908"/>
+          <w:tab w:val="left" w:pos="12824"/>
+          <w:tab w:val="left" w:pos="13740"/>
+          <w:tab w:val="left" w:pos="14656"/>
+        </w:tabs>
+        <w:spacing w:after="0" w:line="300" w:lineRule="auto"/>
+        <w:rPr>
+          <w:rFonts w:ascii="Courier New" w:eastAsia="Times New Roman" w:hAnsi="Courier New" w:cs="Courier New"/>
+          <w:sz w:val="20"/>
+          <w:szCs w:val="20"/>
+        </w:rPr>
+      </w:pPr>
+      <w:r>
+        <w:rPr>
+          <w:rFonts w:ascii="Courier New" w:eastAsia="Times New Roman" w:hAnsi="Courier New" w:cs="Courier New"/>
+          <w:sz w:val="20"/>
+          <w:szCs w:val="20"/>
+        </w:rPr>
         <w:tab/>
         <w:t>}</w:t>
       </w:r>
     </w:p>
     <w:p>
       <w:pPr>
-        <w:pStyle w:val="HTMLPreformatted"/>
-        <w:shd w:val="clear" w:color="auto" w:fill="F8F8F8"/>
-      </w:pPr>
-      <w:r>
-        <w:tab/>
-      </w:r>
-      <w:r>
-        <w:rPr>
+        <w:shd w:val="clear" w:color="auto" w:fill="F8F8F8"/>
+        <w:tabs>
+          <w:tab w:val="left" w:pos="916"/>
+          <w:tab w:val="left" w:pos="1832"/>
+          <w:tab w:val="left" w:pos="2748"/>
+          <w:tab w:val="left" w:pos="3664"/>
+          <w:tab w:val="left" w:pos="4580"/>
+          <w:tab w:val="left" w:pos="5496"/>
+          <w:tab w:val="left" w:pos="6412"/>
+          <w:tab w:val="left" w:pos="7328"/>
+          <w:tab w:val="left" w:pos="8244"/>
+          <w:tab w:val="left" w:pos="9160"/>
+          <w:tab w:val="left" w:pos="10076"/>
+          <w:tab w:val="left" w:pos="10992"/>
+          <w:tab w:val="left" w:pos="11908"/>
+          <w:tab w:val="left" w:pos="12824"/>
+          <w:tab w:val="left" w:pos="13740"/>
+          <w:tab w:val="left" w:pos="14656"/>
+        </w:tabs>
+        <w:spacing w:after="0" w:line="300" w:lineRule="auto"/>
+        <w:rPr>
+          <w:rFonts w:ascii="Courier New" w:eastAsia="Times New Roman" w:hAnsi="Courier New" w:cs="Courier New"/>
+          <w:sz w:val="20"/>
+          <w:szCs w:val="20"/>
+        </w:rPr>
+      </w:pPr>
+      <w:r>
+        <w:rPr>
+          <w:rFonts w:ascii="Courier New" w:eastAsia="Times New Roman" w:hAnsi="Courier New" w:cs="Courier New"/>
+          <w:sz w:val="20"/>
+          <w:szCs w:val="20"/>
+        </w:rPr>
+        <w:tab/>
+      </w:r>
+      <w:r>
+        <w:rPr>
+          <w:rFonts w:ascii="Courier New" w:eastAsia="Times New Roman" w:hAnsi="Courier New" w:cs="Courier New"/>
           <w:b/>
           <w:bCs/>
           <w:color w:val="008000"/>
+          <w:sz w:val="20"/>
+          <w:szCs w:val="20"/>
         </w:rPr>
         <w:t>return</w:t>
       </w:r>
       <w:r>
+        <w:rPr>
+          <w:rFonts w:ascii="Courier New" w:eastAsia="Times New Roman" w:hAnsi="Courier New" w:cs="Courier New"/>
+          <w:sz w:val="20"/>
+          <w:szCs w:val="20"/>
+        </w:rPr>
         <w:t xml:space="preserve"> </w:t>
       </w:r>
       <w:r>
         <w:rPr>
-          <w:color w:val="666666"/>
+          <w:rFonts w:ascii="Courier New" w:eastAsia="Times New Roman" w:hAnsi="Courier New" w:cs="Courier New"/>
+          <w:color w:val="666666"/>
+          <w:sz w:val="20"/>
+          <w:szCs w:val="20"/>
         </w:rPr>
         <w:t>0</w:t>
       </w:r>
       <w:r>
+        <w:rPr>
+          <w:rFonts w:ascii="Courier New" w:eastAsia="Times New Roman" w:hAnsi="Courier New" w:cs="Courier New"/>
+          <w:sz w:val="20"/>
+          <w:szCs w:val="20"/>
+        </w:rPr>
         <w:t>;</w:t>
       </w:r>
     </w:p>
     <w:p>
       <w:pPr>
-        <w:pStyle w:val="HTMLPreformatted"/>
-        <w:shd w:val="clear" w:color="auto" w:fill="F8F8F8"/>
-      </w:pPr>
-      <w:r>
+        <w:shd w:val="clear" w:color="auto" w:fill="F8F8F8"/>
+        <w:tabs>
+          <w:tab w:val="left" w:pos="916"/>
+          <w:tab w:val="left" w:pos="1832"/>
+          <w:tab w:val="left" w:pos="2748"/>
+          <w:tab w:val="left" w:pos="3664"/>
+          <w:tab w:val="left" w:pos="4580"/>
+          <w:tab w:val="left" w:pos="5496"/>
+          <w:tab w:val="left" w:pos="6412"/>
+          <w:tab w:val="left" w:pos="7328"/>
+          <w:tab w:val="left" w:pos="8244"/>
+          <w:tab w:val="left" w:pos="9160"/>
+          <w:tab w:val="left" w:pos="10076"/>
+          <w:tab w:val="left" w:pos="10992"/>
+          <w:tab w:val="left" w:pos="11908"/>
+          <w:tab w:val="left" w:pos="12824"/>
+          <w:tab w:val="left" w:pos="13740"/>
+          <w:tab w:val="left" w:pos="14656"/>
+        </w:tabs>
+        <w:spacing w:after="0" w:line="300" w:lineRule="auto"/>
+        <w:rPr>
+          <w:rFonts w:ascii="Courier New" w:eastAsia="Times New Roman" w:hAnsi="Courier New" w:cs="Courier New"/>
+          <w:sz w:val="20"/>
+          <w:szCs w:val="20"/>
+        </w:rPr>
+      </w:pPr>
+      <w:r>
+        <w:rPr>
+          <w:rFonts w:ascii="Courier New" w:eastAsia="Times New Roman" w:hAnsi="Courier New" w:cs="Courier New"/>
+          <w:sz w:val="20"/>
+          <w:szCs w:val="20"/>
+        </w:rPr>
         <w:t>}</w:t>
       </w:r>
     </w:p>
@@ -2572,6 +4652,32 @@
           <w:rFonts w:ascii="Times New Roman" w:hAnsi="Times New Roman" w:cs="Times New Roman"/>
         </w:rPr>
       </w:pPr>
+    </w:p>
+    <w:p>
+      <w:pPr>
+        <w:spacing w:after="0"/>
+        <w:jc w:val="both"/>
+        <w:rPr>
+          <w:rFonts w:ascii="Times New Roman" w:hAnsi="Times New Roman" w:cs="Times New Roman"/>
+        </w:rPr>
+      </w:pPr>
+    </w:p>
+    <w:p>
+      <w:pPr>
+        <w:spacing w:after="0"/>
+        <w:jc w:val="both"/>
+        <w:rPr>
+          <w:rFonts w:ascii="Times New Roman" w:hAnsi="Times New Roman" w:cs="Times New Roman"/>
+          <w:b/>
+        </w:rPr>
+      </w:pPr>
+      <w:r>
+        <w:rPr>
+          <w:rFonts w:ascii="Times New Roman" w:hAnsi="Times New Roman" w:cs="Times New Roman"/>
+          <w:b/>
+        </w:rPr>
+        <w:t xml:space="preserve"> </w:t>
+      </w:r>
       <w:bookmarkStart w:id="0" w:name="_GoBack"/>
       <w:bookmarkEnd w:id="0"/>
     </w:p>
@@ -2583,36 +4689,63 @@
           <w:rFonts w:ascii="Times New Roman" w:hAnsi="Times New Roman" w:cs="Times New Roman"/>
         </w:rPr>
       </w:pPr>
-    </w:p>
-    <w:p>
-      <w:pPr>
-        <w:spacing w:after="0"/>
-        <w:jc w:val="both"/>
-        <w:rPr>
-          <w:rFonts w:ascii="Times New Roman" w:hAnsi="Times New Roman" w:cs="Times New Roman"/>
-          <w:b/>
-        </w:rPr>
-      </w:pPr>
-      <w:r>
-        <w:rPr>
-          <w:rFonts w:ascii="Times New Roman" w:hAnsi="Times New Roman" w:cs="Times New Roman"/>
-          <w:b/>
-        </w:rPr>
-        <w:t xml:space="preserve"> </w:t>
-      </w:r>
-    </w:p>
-    <w:p>
-      <w:pPr>
-        <w:spacing w:after="0"/>
-        <w:jc w:val="both"/>
-        <w:rPr>
-          <w:rFonts w:ascii="Times New Roman" w:hAnsi="Times New Roman" w:cs="Times New Roman"/>
-        </w:rPr>
-      </w:pPr>
+      <w:r>
+        <w:rPr>
+          <w:rFonts w:ascii="Times New Roman" w:hAnsi="Times New Roman" w:cs="Times New Roman"/>
+          <w:noProof/>
+        </w:rPr>
+        <w:drawing>
+          <wp:inline distT="0" distB="0" distL="0" distR="0" wp14:anchorId="33EB0470" wp14:editId="39ACF467">
+            <wp:extent cx="5943600" cy="3343275"/>
+            <wp:effectExtent l="0" t="0" r="0" b="9525"/>
+            <wp:docPr id="1" name="Picture 1"/>
+            <wp:cNvGraphicFramePr>
+              <a:graphicFrameLocks xmlns:a="http://schemas.openxmlformats.org/drawingml/2006/main" noChangeAspect="1"/>
+            </wp:cNvGraphicFramePr>
+            <a:graphic xmlns:a="http://schemas.openxmlformats.org/drawingml/2006/main">
+              <a:graphicData uri="http://schemas.openxmlformats.org/drawingml/2006/picture">
+                <pic:pic xmlns:pic="http://schemas.openxmlformats.org/drawingml/2006/picture">
+                  <pic:nvPicPr>
+                    <pic:cNvPr id="1" name="q3op.png"/>
+                    <pic:cNvPicPr/>
+                  </pic:nvPicPr>
+                  <pic:blipFill>
+                    <a:blip r:embed="rId5" cstate="print">
+                      <a:extLst>
+                        <a:ext uri="{28A0092B-C50C-407E-A947-70E740481C1C}">
+                          <a14:useLocalDpi xmlns:a14="http://schemas.microsoft.com/office/drawing/2010/main" val="0"/>
+                        </a:ext>
+                      </a:extLst>
+                    </a:blip>
+                    <a:stretch>
+                      <a:fillRect/>
+                    </a:stretch>
+                  </pic:blipFill>
+                  <pic:spPr>
+                    <a:xfrm>
+                      <a:off x="0" y="0"/>
+                      <a:ext cx="5943600" cy="3343275"/>
+                    </a:xfrm>
+                    <a:prstGeom prst="rect">
+                      <a:avLst/>
+                    </a:prstGeom>
+                  </pic:spPr>
+                </pic:pic>
+              </a:graphicData>
+            </a:graphic>
+          </wp:inline>
+        </w:drawing>
+      </w:r>
     </w:p>
     <w:sectPr>
       <w:pgSz w:w="12240" w:h="15840"/>
       <w:pgMar w:top="1440" w:right="1440" w:bottom="1440" w:left="1440" w:header="720" w:footer="720" w:gutter="0"/>
+      <w:pgBorders w:offsetFrom="page">
+        <w:top w:val="thinThickSmallGap" w:sz="24" w:space="24" w:color="auto"/>
+        <w:left w:val="thinThickSmallGap" w:sz="24" w:space="24" w:color="auto"/>
+        <w:bottom w:val="thickThinSmallGap" w:sz="24" w:space="24" w:color="auto"/>
+        <w:right w:val="thickThinSmallGap" w:sz="24" w:space="24" w:color="auto"/>
+      </w:pgBorders>
       <w:cols w:space="720"/>
       <w:docGrid w:linePitch="360"/>
     </w:sectPr>
@@ -2621,8 +4754,8 @@
 </file>
 
 <file path=word/numbering.xml><?xml version="1.0" encoding="utf-8"?>
-<w:numbering xmlns:wpc="http://schemas.microsoft.com/office/word/2010/wordprocessingCanvas" xmlns:mc="http://schemas.openxmlformats.org/markup-compatibility/2006" xmlns:o="urn:schemas-microsoft-com:office:office" xmlns:r="http://schemas.openxmlformats.org/officeDocument/2006/relationships" xmlns:m="http://schemas.openxmlformats.org/officeDocument/2006/math" xmlns:v="urn:schemas-microsoft-com:vml" xmlns:wp14="http://schemas.microsoft.com/office/word/2010/wordprocessingDrawing" xmlns:wp="http://schemas.openxmlformats.org/drawingml/2006/wordprocessingDrawing" xmlns:w10="urn:schemas-microsoft-com:office:word" xmlns:w="http://schemas.openxmlformats.org/wordprocessingml/2006/main" xmlns:w14="http://schemas.microsoft.com/office/word/2010/wordml" xmlns:w15="http://schemas.microsoft.com/office/word/2012/wordml" xmlns:wpg="http://schemas.microsoft.com/office/word/2010/wordprocessingGroup" xmlns:wpi="http://schemas.microsoft.com/office/word/2010/wordprocessingInk" xmlns:wne="http://schemas.microsoft.com/office/word/2006/wordml" xmlns:wps="http://schemas.microsoft.com/office/word/2010/wordprocessingShape" mc:Ignorable="w14 w15 wp14">
-  <w:abstractNum w:abstractNumId="0">
+<w:numbering xmlns:wpc="http://schemas.microsoft.com/office/word/2010/wordprocessingCanvas" xmlns:cx="http://schemas.microsoft.com/office/drawing/2014/chartex" xmlns:cx1="http://schemas.microsoft.com/office/drawing/2015/9/8/chartex" xmlns:cx2="http://schemas.microsoft.com/office/drawing/2015/10/21/chartex" xmlns:cx3="http://schemas.microsoft.com/office/drawing/2016/5/9/chartex" xmlns:cx4="http://schemas.microsoft.com/office/drawing/2016/5/10/chartex" xmlns:cx5="http://schemas.microsoft.com/office/drawing/2016/5/11/chartex" xmlns:cx6="http://schemas.microsoft.com/office/drawing/2016/5/12/chartex" xmlns:cx7="http://schemas.microsoft.com/office/drawing/2016/5/13/chartex" xmlns:cx8="http://schemas.microsoft.com/office/drawing/2016/5/14/chartex" xmlns:mc="http://schemas.openxmlformats.org/markup-compatibility/2006" xmlns:aink="http://schemas.microsoft.com/office/drawing/2016/ink" xmlns:am3d="http://schemas.microsoft.com/office/drawing/2017/model3d" xmlns:o="urn:schemas-microsoft-com:office:office" xmlns:r="http://schemas.openxmlformats.org/officeDocument/2006/relationships" xmlns:m="http://schemas.openxmlformats.org/officeDocument/2006/math" xmlns:v="urn:schemas-microsoft-com:vml" xmlns:wp14="http://schemas.microsoft.com/office/word/2010/wordprocessingDrawing" xmlns:wp="http://schemas.openxmlformats.org/drawingml/2006/wordprocessingDrawing" xmlns:w10="urn:schemas-microsoft-com:office:word" xmlns:w="http://schemas.openxmlformats.org/wordprocessingml/2006/main" xmlns:w14="http://schemas.microsoft.com/office/word/2010/wordml" xmlns:w15="http://schemas.microsoft.com/office/word/2012/wordml" xmlns:w16cid="http://schemas.microsoft.com/office/word/2016/wordml/cid" xmlns:w16se="http://schemas.microsoft.com/office/word/2015/wordml/symex" xmlns:wpg="http://schemas.microsoft.com/office/word/2010/wordprocessingGroup" xmlns:wpi="http://schemas.microsoft.com/office/word/2010/wordprocessingInk" xmlns:wne="http://schemas.microsoft.com/office/word/2006/wordml" xmlns:wps="http://schemas.microsoft.com/office/word/2010/wordprocessingShape" mc:Ignorable="w14 w15 w16se w16cid wp14">
+  <w:abstractNum w:abstractNumId="0" w15:restartNumberingAfterBreak="0">
     <w:nsid w:val="1CB174ED"/>
     <w:multiLevelType w:val="hybridMultilevel"/>
     <w:tmpl w:val="03BEEDA8"/>
@@ -2735,7 +4868,7 @@
       </w:rPr>
     </w:lvl>
   </w:abstractNum>
-  <w:abstractNum w:abstractNumId="1">
+  <w:abstractNum w:abstractNumId="1" w15:restartNumberingAfterBreak="0">
     <w:nsid w:val="587705A0"/>
     <w:multiLevelType w:val="hybridMultilevel"/>
     <w:tmpl w:val="FF7E3A44"/>
@@ -2858,7 +4991,7 @@
 </file>
 
 <file path=word/styles.xml><?xml version="1.0" encoding="utf-8"?>
-<w:styles xmlns:mc="http://schemas.openxmlformats.org/markup-compatibility/2006" xmlns:r="http://schemas.openxmlformats.org/officeDocument/2006/relationships" xmlns:w="http://schemas.openxmlformats.org/wordprocessingml/2006/main" xmlns:w14="http://schemas.microsoft.com/office/word/2010/wordml" xmlns:w15="http://schemas.microsoft.com/office/word/2012/wordml" mc:Ignorable="w14 w15">
+<w:styles xmlns:mc="http://schemas.openxmlformats.org/markup-compatibility/2006" xmlns:r="http://schemas.openxmlformats.org/officeDocument/2006/relationships" xmlns:w="http://schemas.openxmlformats.org/wordprocessingml/2006/main" xmlns:w14="http://schemas.microsoft.com/office/word/2010/wordml" xmlns:w15="http://schemas.microsoft.com/office/word/2012/wordml" xmlns:w16cid="http://schemas.microsoft.com/office/word/2016/wordml/cid" xmlns:w16se="http://schemas.microsoft.com/office/word/2015/wordml/symex" mc:Ignorable="w14 w15 w16se w16cid">
   <w:docDefaults>
     <w:rPrDefault>
       <w:rPr>
@@ -2874,7 +5007,7 @@
       </w:pPr>
     </w:pPrDefault>
   </w:docDefaults>
-  <w:latentStyles w:defLockedState="0" w:defUIPriority="99" w:defSemiHidden="0" w:defUnhideWhenUsed="0" w:defQFormat="0" w:count="371">
+  <w:latentStyles w:defLockedState="0" w:defUIPriority="99" w:defSemiHidden="0" w:defUnhideWhenUsed="0" w:defQFormat="0" w:count="375">
     <w:lsdException w:name="Normal" w:uiPriority="0" w:qFormat="1"/>
     <w:lsdException w:name="heading 1" w:uiPriority="9" w:qFormat="1"/>
     <w:lsdException w:name="heading 2" w:semiHidden="1" w:uiPriority="9" w:unhideWhenUsed="1" w:qFormat="1"/>
@@ -2980,7 +5113,6 @@
     <w:lsdException w:name="HTML Sample" w:semiHidden="1" w:unhideWhenUsed="1"/>
     <w:lsdException w:name="HTML Typewriter" w:semiHidden="1" w:unhideWhenUsed="1"/>
     <w:lsdException w:name="HTML Variable" w:semiHidden="1" w:unhideWhenUsed="1"/>
-    <w:lsdException w:name="Normal Table" w:semiHidden="1" w:unhideWhenUsed="1"/>
     <w:lsdException w:name="annotation subject" w:semiHidden="1" w:unhideWhenUsed="1"/>
     <w:lsdException w:name="No List" w:semiHidden="1" w:unhideWhenUsed="1"/>
     <w:lsdException w:name="Outline List 1" w:semiHidden="1" w:unhideWhenUsed="1"/>
@@ -3024,10 +5156,8 @@
     <w:lsdException w:name="Table Elegant" w:semiHidden="1" w:unhideWhenUsed="1"/>
     <w:lsdException w:name="Table Professional" w:semiHidden="1" w:unhideWhenUsed="1"/>
     <w:lsdException w:name="Table Subtle 1" w:semiHidden="1" w:unhideWhenUsed="1"/>
-    <w:lsdException w:name="Table Subtle 2" w:semiHidden="1" w:unhideWhenUsed="1"/>
     <w:lsdException w:name="Table Web 1" w:semiHidden="1" w:unhideWhenUsed="1"/>
     <w:lsdException w:name="Table Web 2" w:semiHidden="1" w:unhideWhenUsed="1"/>
-    <w:lsdException w:name="Table Web 3" w:semiHidden="1" w:unhideWhenUsed="1"/>
     <w:lsdException w:name="Balloon Text" w:semiHidden="1" w:unhideWhenUsed="1"/>
     <w:lsdException w:name="Table Grid" w:uiPriority="39"/>
     <w:lsdException w:name="Table Theme" w:semiHidden="1" w:unhideWhenUsed="1"/>
@@ -3246,6 +5376,10 @@
     <w:lsdException w:name="List Table 5 Dark Accent 6" w:uiPriority="50"/>
     <w:lsdException w:name="List Table 6 Colorful Accent 6" w:uiPriority="51"/>
     <w:lsdException w:name="List Table 7 Colorful Accent 6" w:uiPriority="52"/>
+    <w:lsdException w:name="Mention" w:semiHidden="1" w:unhideWhenUsed="1"/>
+    <w:lsdException w:name="Smart Hyperlink" w:semiHidden="1" w:unhideWhenUsed="1"/>
+    <w:lsdException w:name="Hashtag" w:semiHidden="1" w:unhideWhenUsed="1"/>
+    <w:lsdException w:name="Unresolved Mention" w:semiHidden="1" w:unhideWhenUsed="1"/>
   </w:latentStyles>
   <w:style w:type="paragraph" w:default="1" w:styleId="Normal">
     <w:name w:val="Normal"/>
